--- a/docs/deliverables/Project_SupplementarySpecification.docx
+++ b/docs/deliverables/Project_SupplementarySpecification.docx
@@ -1,6 +1,6 @@
 
 <file path=word/document.xml><?xml version="1.0" encoding="utf-8"?>
-<w:document xmlns:wpc="http://schemas.microsoft.com/office/word/2010/wordprocessingCanvas" xmlns:cx="http://schemas.microsoft.com/office/drawing/2014/chartex" xmlns:cx1="http://schemas.microsoft.com/office/drawing/2015/9/8/chartex" xmlns:mc="http://schemas.openxmlformats.org/markup-compatibility/2006" xmlns:o="urn:schemas-microsoft-com:office:office" xmlns:r="http://schemas.openxmlformats.org/officeDocument/2006/relationships" xmlns:m="http://schemas.openxmlformats.org/officeDocument/2006/math" xmlns:v="urn:schemas-microsoft-com:vml" xmlns:wp14="http://schemas.microsoft.com/office/word/2010/wordprocessingDrawing" xmlns:wp="http://schemas.openxmlformats.org/drawingml/2006/wordprocessingDrawing" xmlns:w10="urn:schemas-microsoft-com:office:word" xmlns:w="http://schemas.openxmlformats.org/wordprocessingml/2006/main" xmlns:w14="http://schemas.microsoft.com/office/word/2010/wordml" xmlns:w15="http://schemas.microsoft.com/office/word/2012/wordml" xmlns:w16se="http://schemas.microsoft.com/office/word/2015/wordml/symex" xmlns:wpg="http://schemas.microsoft.com/office/word/2010/wordprocessingGroup" xmlns:wpi="http://schemas.microsoft.com/office/word/2010/wordprocessingInk" xmlns:wne="http://schemas.microsoft.com/office/word/2006/wordml" xmlns:wps="http://schemas.microsoft.com/office/word/2010/wordprocessingShape" mc:Ignorable="w14 w15 w16se wp14">
+<w:document xmlns:wpc="http://schemas.microsoft.com/office/word/2010/wordprocessingCanvas" xmlns:mc="http://schemas.openxmlformats.org/markup-compatibility/2006" xmlns:o="urn:schemas-microsoft-com:office:office" xmlns:r="http://schemas.openxmlformats.org/officeDocument/2006/relationships" xmlns:m="http://schemas.openxmlformats.org/officeDocument/2006/math" xmlns:v="urn:schemas-microsoft-com:vml" xmlns:wp14="http://schemas.microsoft.com/office/word/2010/wordprocessingDrawing" xmlns:wp="http://schemas.openxmlformats.org/drawingml/2006/wordprocessingDrawing" xmlns:w10="urn:schemas-microsoft-com:office:word" xmlns:w="http://schemas.openxmlformats.org/wordprocessingml/2006/main" xmlns:w14="http://schemas.microsoft.com/office/word/2010/wordml" xmlns:wpg="http://schemas.microsoft.com/office/word/2010/wordprocessingGroup" xmlns:wpi="http://schemas.microsoft.com/office/word/2010/wordprocessingInk" xmlns:wne="http://schemas.microsoft.com/office/word/2006/wordml" xmlns:wps="http://schemas.microsoft.com/office/word/2010/wordprocessingShape" mc:Ignorable="w14 wp14">
   <w:body>
     <w:p>
       <w:pPr>
@@ -14,31 +14,7 @@
         <w:rPr>
           <w:rFonts w:ascii="Times New Roman" w:hAnsi="Times New Roman"/>
         </w:rPr>
-        <w:fldChar w:fldCharType="begin"/>
-      </w:r>
-      <w:r>
-        <w:rPr>
-          <w:rFonts w:ascii="Times New Roman" w:hAnsi="Times New Roman"/>
-        </w:rPr>
-        <w:instrText xml:space="preserve"> SUBJECT  \* MERGEFORMAT </w:instrText>
-      </w:r>
-      <w:r>
-        <w:rPr>
-          <w:rFonts w:ascii="Times New Roman" w:hAnsi="Times New Roman"/>
-        </w:rPr>
-        <w:fldChar w:fldCharType="separate"/>
-      </w:r>
-      <w:r>
-        <w:rPr>
-          <w:rFonts w:ascii="Times New Roman" w:hAnsi="Times New Roman"/>
-        </w:rPr>
-        <w:t>&lt;Project Name&gt;</w:t>
-      </w:r>
-      <w:r>
-        <w:rPr>
-          <w:rFonts w:ascii="Times New Roman" w:hAnsi="Times New Roman"/>
-        </w:rPr>
-        <w:fldChar w:fldCharType="end"/>
+        <w:t>Ride sharing app</w:t>
       </w:r>
     </w:p>
     <w:p>
@@ -93,8 +69,8 @@
           <w:sz w:val="28"/>
         </w:rPr>
         <w:sectPr>
-          <w:headerReference w:type="default" r:id="rId8"/>
-          <w:footerReference w:type="even" r:id="rId9"/>
+          <w:headerReference w:type="default" r:id="rId9"/>
+          <w:footerReference w:type="even" r:id="rId10"/>
           <w:pgSz w:w="12240" w:h="15840" w:code="1"/>
           <w:pgMar w:top="1440" w:right="1440" w:bottom="1440" w:left="1440" w:header="720" w:footer="720" w:gutter="0"/>
           <w:cols w:space="720"/>
@@ -149,69 +125,6 @@
     </w:p>
     <w:p>
       <w:pPr>
-        <w:pStyle w:val="InfoBlue"/>
-      </w:pPr>
-      <w:r>
-        <w:t xml:space="preserve"> </w:t>
-      </w:r>
-      <w:r>
-        <w:t xml:space="preserve">[The introduction of the </w:t>
-      </w:r>
-      <w:r>
-        <w:rPr>
-          <w:b/>
-          <w:bCs/>
-        </w:rPr>
-        <w:t xml:space="preserve">Supplementary Specification </w:t>
-      </w:r>
-      <w:r>
-        <w:t xml:space="preserve">provides an overview of the entire document. </w:t>
-      </w:r>
-    </w:p>
-    <w:p>
-      <w:pPr>
-        <w:pStyle w:val="InfoBlue"/>
-      </w:pPr>
-      <w:r>
-        <w:t xml:space="preserve">The </w:t>
-      </w:r>
-      <w:r>
-        <w:rPr>
-          <w:b/>
-          <w:bCs/>
-        </w:rPr>
-        <w:t>Supplementary Specification</w:t>
-      </w:r>
-      <w:r>
-        <w:t xml:space="preserve"> captures the system requirements that are not readily captured in the use cases of the use-case model. Such requirements include: </w:t>
-      </w:r>
-    </w:p>
-    <w:p>
-      <w:pPr>
-        <w:pStyle w:val="InfoBlue"/>
-      </w:pPr>
-      <w:r>
-        <w:t xml:space="preserve">Legal and regulatory requirements, including application standards. </w:t>
-      </w:r>
-    </w:p>
-    <w:p>
-      <w:pPr>
-        <w:pStyle w:val="InfoBlue"/>
-      </w:pPr>
-      <w:r>
-        <w:t xml:space="preserve">Quality attributes of the system to be built, including usability, reliability, performance, and supportability requirements. </w:t>
-      </w:r>
-    </w:p>
-    <w:p>
-      <w:pPr>
-        <w:pStyle w:val="InfoBlue"/>
-      </w:pPr>
-      <w:r>
-        <w:t>Other requirements such as operating systems and environments, compatibility requirements, and design constraints.]</w:t>
-      </w:r>
-    </w:p>
-    <w:p>
-      <w:pPr>
         <w:pStyle w:val="Heading1"/>
         <w:rPr>
           <w:rFonts w:ascii="Times New Roman" w:hAnsi="Times New Roman"/>
@@ -229,36 +142,6 @@
     <w:p/>
     <w:p>
       <w:pPr>
-        <w:ind w:firstLine="720"/>
-        <w:rPr>
-          <w:i/>
-          <w:color w:val="C0504D"/>
-        </w:rPr>
-      </w:pPr>
-      <w:r>
-        <w:rPr>
-          <w:i/>
-          <w:color w:val="C0504D"/>
-        </w:rPr>
-        <w:t xml:space="preserve">[Define </w:t>
-      </w:r>
-      <w:r>
-        <w:rPr>
-          <w:i/>
-          <w:color w:val="C0504D"/>
-        </w:rPr>
-        <w:t>non-functional requirements in terms of: background, reasoning, measurement methods, etc.</w:t>
-      </w:r>
-      <w:r>
-        <w:rPr>
-          <w:i/>
-          <w:color w:val="C0504D"/>
-        </w:rPr>
-        <w:t>]</w:t>
-      </w:r>
-    </w:p>
-    <w:p>
-      <w:pPr>
         <w:pStyle w:val="Heading2"/>
         <w:rPr>
           <w:rFonts w:ascii="Times New Roman" w:hAnsi="Times New Roman"/>
@@ -274,6 +157,11 @@
       <w:bookmarkEnd w:id="1"/>
     </w:p>
     <w:p>
+      <w:r>
+        <w:t>The app is available to all people that register into app.</w:t>
+      </w:r>
+    </w:p>
+    <w:p>
       <w:pPr>
         <w:pStyle w:val="Heading2"/>
         <w:rPr>
@@ -290,6 +178,11 @@
       <w:bookmarkEnd w:id="2"/>
     </w:p>
     <w:p>
+      <w:r>
+        <w:t>The performance must be held by speed and a good appearance.</w:t>
+      </w:r>
+    </w:p>
+    <w:p>
       <w:pPr>
         <w:pStyle w:val="Heading2"/>
         <w:rPr>
@@ -306,22 +199,12 @@
       <w:bookmarkEnd w:id="3"/>
     </w:p>
     <w:p>
-      <w:pPr>
-        <w:pStyle w:val="Heading2"/>
-        <w:rPr>
-          <w:rFonts w:ascii="Times New Roman" w:hAnsi="Times New Roman"/>
-        </w:rPr>
-      </w:pPr>
-      <w:bookmarkStart w:id="4" w:name="_Toc254775824"/>
-      <w:r>
-        <w:rPr>
-          <w:rFonts w:ascii="Times New Roman" w:hAnsi="Times New Roman"/>
-        </w:rPr>
-        <w:t>Testability</w:t>
-      </w:r>
-      <w:bookmarkStart w:id="5" w:name="_GoBack"/>
-      <w:bookmarkEnd w:id="4"/>
-      <w:bookmarkEnd w:id="5"/>
+      <w:r>
+        <w:t>The security involves suggesting having strong passwords</w:t>
+      </w:r>
+      <w:r>
+        <w:t xml:space="preserve"> to users. </w:t>
+      </w:r>
     </w:p>
     <w:p>
       <w:pPr>
@@ -330,14 +213,68 @@
           <w:rFonts w:ascii="Times New Roman" w:hAnsi="Times New Roman"/>
         </w:rPr>
       </w:pPr>
-      <w:bookmarkStart w:id="6" w:name="_Toc254775825"/>
+      <w:bookmarkStart w:id="4" w:name="_Toc254775824"/>
+      <w:r>
+        <w:rPr>
+          <w:rFonts w:ascii="Times New Roman" w:hAnsi="Times New Roman"/>
+        </w:rPr>
+        <w:t>Testability</w:t>
+      </w:r>
+      <w:bookmarkEnd w:id="4"/>
+    </w:p>
+    <w:p>
+      <w:r>
+        <w:t>The app should be tested under several situations:</w:t>
+      </w:r>
+    </w:p>
+    <w:p>
+      <w:pPr>
+        <w:numPr>
+          <w:ilvl w:val="0"/>
+          <w:numId w:val="24"/>
+        </w:numPr>
+      </w:pPr>
+      <w:r>
+        <w:t>More users reserve at the same time</w:t>
+      </w:r>
+    </w:p>
+    <w:p>
+      <w:pPr>
+        <w:numPr>
+          <w:ilvl w:val="0"/>
+          <w:numId w:val="24"/>
+        </w:numPr>
+      </w:pPr>
+      <w:r>
+        <w:t>A driver cancels his ride -&gt; passengers should be notified</w:t>
+      </w:r>
+    </w:p>
+    <w:p>
+      <w:pPr>
+        <w:numPr>
+          <w:ilvl w:val="0"/>
+          <w:numId w:val="24"/>
+        </w:numPr>
+      </w:pPr>
+      <w:r>
+        <w:t>A passenger cancels his reservation -&gt; driver should be notified</w:t>
+      </w:r>
+    </w:p>
+    <w:p>
+      <w:pPr>
+        <w:pStyle w:val="Heading2"/>
+        <w:rPr>
+          <w:rFonts w:ascii="Times New Roman" w:hAnsi="Times New Roman"/>
+        </w:rPr>
+      </w:pPr>
+      <w:bookmarkStart w:id="5" w:name="_Toc254775825"/>
       <w:r>
         <w:rPr>
           <w:rFonts w:ascii="Times New Roman" w:hAnsi="Times New Roman"/>
         </w:rPr>
         <w:t>Usability</w:t>
       </w:r>
-      <w:bookmarkEnd w:id="6"/>
+      <w:bookmarkEnd w:id="5"/>
     </w:p>
     <w:p/>
     <w:p>
@@ -347,33 +284,35 @@
           <w:rFonts w:ascii="Times New Roman" w:hAnsi="Times New Roman"/>
         </w:rPr>
       </w:pPr>
-      <w:bookmarkStart w:id="7" w:name="_Toc254775826"/>
+      <w:bookmarkStart w:id="6" w:name="_Toc254775826"/>
       <w:r>
         <w:rPr>
           <w:rFonts w:ascii="Times New Roman" w:hAnsi="Times New Roman"/>
         </w:rPr>
         <w:t>Design Constraints</w:t>
       </w:r>
+      <w:bookmarkEnd w:id="6"/>
+    </w:p>
+    <w:p>
+      <w:pPr>
+        <w:pStyle w:val="InfoBlue"/>
+      </w:pPr>
+      <w:r>
+        <w:t>[This section needs to indicate any design constraints on the system being built. Design constraints represent design decisions that have been mandated and must be adhered to. Examples include software languages, software process requirements, prescribed use of developmental tools, architectural and design constraints, purchased components, class libraries, and so on.]</w:t>
+      </w:r>
+      <w:bookmarkStart w:id="7" w:name="_GoBack"/>
       <w:bookmarkEnd w:id="7"/>
     </w:p>
     <w:p>
       <w:pPr>
-        <w:pStyle w:val="InfoBlue"/>
-      </w:pPr>
-      <w:r>
-        <w:t>[This section needs to indicate any design constraints on the system being built. Design constraints represent design decisions that have been mandated and must be adhered to. Examples include software languages, software process requirements, prescribed use of developmental tools, architectural and design constraints, purchased components, class libraries, and so on.]</w:t>
-      </w:r>
-    </w:p>
-    <w:p>
-      <w:pPr>
         <w:pStyle w:val="BodyText"/>
       </w:pPr>
     </w:p>
     <w:sectPr>
-      <w:headerReference w:type="default" r:id="rId10"/>
-      <w:footerReference w:type="default" r:id="rId11"/>
-      <w:headerReference w:type="first" r:id="rId12"/>
-      <w:footerReference w:type="first" r:id="rId13"/>
+      <w:headerReference w:type="default" r:id="rId11"/>
+      <w:footerReference w:type="default" r:id="rId12"/>
+      <w:headerReference w:type="first" r:id="rId13"/>
+      <w:footerReference w:type="first" r:id="rId14"/>
       <w:pgSz w:w="12240" w:h="15840" w:code="1"/>
       <w:pgMar w:top="1440" w:right="1440" w:bottom="1440" w:left="1440" w:header="720" w:footer="720" w:gutter="0"/>
       <w:cols w:space="720"/>
@@ -383,7 +322,7 @@
 </file>
 
 <file path=word/endnotes.xml><?xml version="1.0" encoding="utf-8"?>
-<w:endnotes xmlns:wpc="http://schemas.microsoft.com/office/word/2010/wordprocessingCanvas" xmlns:cx="http://schemas.microsoft.com/office/drawing/2014/chartex" xmlns:cx1="http://schemas.microsoft.com/office/drawing/2015/9/8/chartex" xmlns:mc="http://schemas.openxmlformats.org/markup-compatibility/2006" xmlns:o="urn:schemas-microsoft-com:office:office" xmlns:r="http://schemas.openxmlformats.org/officeDocument/2006/relationships" xmlns:m="http://schemas.openxmlformats.org/officeDocument/2006/math" xmlns:v="urn:schemas-microsoft-com:vml" xmlns:wp14="http://schemas.microsoft.com/office/word/2010/wordprocessingDrawing" xmlns:wp="http://schemas.openxmlformats.org/drawingml/2006/wordprocessingDrawing" xmlns:w10="urn:schemas-microsoft-com:office:word" xmlns:w="http://schemas.openxmlformats.org/wordprocessingml/2006/main" xmlns:w14="http://schemas.microsoft.com/office/word/2010/wordml" xmlns:w15="http://schemas.microsoft.com/office/word/2012/wordml" xmlns:w16se="http://schemas.microsoft.com/office/word/2015/wordml/symex" xmlns:wpg="http://schemas.microsoft.com/office/word/2010/wordprocessingGroup" xmlns:wpi="http://schemas.microsoft.com/office/word/2010/wordprocessingInk" xmlns:wne="http://schemas.microsoft.com/office/word/2006/wordml" xmlns:wps="http://schemas.microsoft.com/office/word/2010/wordprocessingShape" mc:Ignorable="w14 w15 w16se wp14">
+<w:endnotes xmlns:wpc="http://schemas.microsoft.com/office/word/2010/wordprocessingCanvas" xmlns:mc="http://schemas.openxmlformats.org/markup-compatibility/2006" xmlns:o="urn:schemas-microsoft-com:office:office" xmlns:r="http://schemas.openxmlformats.org/officeDocument/2006/relationships" xmlns:m="http://schemas.openxmlformats.org/officeDocument/2006/math" xmlns:v="urn:schemas-microsoft-com:vml" xmlns:wp14="http://schemas.microsoft.com/office/word/2010/wordprocessingDrawing" xmlns:wp="http://schemas.openxmlformats.org/drawingml/2006/wordprocessingDrawing" xmlns:w10="urn:schemas-microsoft-com:office:word" xmlns:w="http://schemas.openxmlformats.org/wordprocessingml/2006/main" xmlns:w14="http://schemas.microsoft.com/office/word/2010/wordml" xmlns:wpg="http://schemas.microsoft.com/office/word/2010/wordprocessingGroup" xmlns:wpi="http://schemas.microsoft.com/office/word/2010/wordprocessingInk" xmlns:wne="http://schemas.microsoft.com/office/word/2006/wordml" xmlns:wps="http://schemas.microsoft.com/office/word/2010/wordprocessingShape" mc:Ignorable="w14 wp14">
   <w:endnote w:type="separator" w:id="-1">
     <w:p>
       <w:pPr>
@@ -408,7 +347,7 @@
 </file>
 
 <file path=word/footer1.xml><?xml version="1.0" encoding="utf-8"?>
-<w:ftr xmlns:wpc="http://schemas.microsoft.com/office/word/2010/wordprocessingCanvas" xmlns:cx="http://schemas.microsoft.com/office/drawing/2014/chartex" xmlns:cx1="http://schemas.microsoft.com/office/drawing/2015/9/8/chartex" xmlns:mc="http://schemas.openxmlformats.org/markup-compatibility/2006" xmlns:o="urn:schemas-microsoft-com:office:office" xmlns:r="http://schemas.openxmlformats.org/officeDocument/2006/relationships" xmlns:m="http://schemas.openxmlformats.org/officeDocument/2006/math" xmlns:v="urn:schemas-microsoft-com:vml" xmlns:wp14="http://schemas.microsoft.com/office/word/2010/wordprocessingDrawing" xmlns:wp="http://schemas.openxmlformats.org/drawingml/2006/wordprocessingDrawing" xmlns:w10="urn:schemas-microsoft-com:office:word" xmlns:w="http://schemas.openxmlformats.org/wordprocessingml/2006/main" xmlns:w14="http://schemas.microsoft.com/office/word/2010/wordml" xmlns:w15="http://schemas.microsoft.com/office/word/2012/wordml" xmlns:w16se="http://schemas.microsoft.com/office/word/2015/wordml/symex" xmlns:wpg="http://schemas.microsoft.com/office/word/2010/wordprocessingGroup" xmlns:wpi="http://schemas.microsoft.com/office/word/2010/wordprocessingInk" xmlns:wne="http://schemas.microsoft.com/office/word/2006/wordml" xmlns:wps="http://schemas.microsoft.com/office/word/2010/wordprocessingShape" mc:Ignorable="w14 w15 w16se wp14">
+<w:ftr xmlns:wpc="http://schemas.microsoft.com/office/word/2010/wordprocessingCanvas" xmlns:mc="http://schemas.openxmlformats.org/markup-compatibility/2006" xmlns:o="urn:schemas-microsoft-com:office:office" xmlns:r="http://schemas.openxmlformats.org/officeDocument/2006/relationships" xmlns:m="http://schemas.openxmlformats.org/officeDocument/2006/math" xmlns:v="urn:schemas-microsoft-com:vml" xmlns:wp14="http://schemas.microsoft.com/office/word/2010/wordprocessingDrawing" xmlns:wp="http://schemas.openxmlformats.org/drawingml/2006/wordprocessingDrawing" xmlns:w10="urn:schemas-microsoft-com:office:word" xmlns:w="http://schemas.openxmlformats.org/wordprocessingml/2006/main" xmlns:w14="http://schemas.microsoft.com/office/word/2010/wordml" xmlns:wpg="http://schemas.microsoft.com/office/word/2010/wordprocessingGroup" xmlns:wpi="http://schemas.microsoft.com/office/word/2010/wordprocessingInk" xmlns:wne="http://schemas.microsoft.com/office/word/2006/wordml" xmlns:wps="http://schemas.microsoft.com/office/word/2010/wordprocessingShape" mc:Ignorable="w14 wp14">
   <w:p>
     <w:pPr>
       <w:pStyle w:val="Footer"/>
@@ -446,7 +385,7 @@
 </file>
 
 <file path=word/footer2.xml><?xml version="1.0" encoding="utf-8"?>
-<w:ftr xmlns:wpc="http://schemas.microsoft.com/office/word/2010/wordprocessingCanvas" xmlns:cx="http://schemas.microsoft.com/office/drawing/2014/chartex" xmlns:cx1="http://schemas.microsoft.com/office/drawing/2015/9/8/chartex" xmlns:mc="http://schemas.openxmlformats.org/markup-compatibility/2006" xmlns:o="urn:schemas-microsoft-com:office:office" xmlns:r="http://schemas.openxmlformats.org/officeDocument/2006/relationships" xmlns:m="http://schemas.openxmlformats.org/officeDocument/2006/math" xmlns:v="urn:schemas-microsoft-com:vml" xmlns:wp14="http://schemas.microsoft.com/office/word/2010/wordprocessingDrawing" xmlns:wp="http://schemas.openxmlformats.org/drawingml/2006/wordprocessingDrawing" xmlns:w10="urn:schemas-microsoft-com:office:word" xmlns:w="http://schemas.openxmlformats.org/wordprocessingml/2006/main" xmlns:w14="http://schemas.microsoft.com/office/word/2010/wordml" xmlns:w15="http://schemas.microsoft.com/office/word/2012/wordml" xmlns:w16se="http://schemas.microsoft.com/office/word/2015/wordml/symex" xmlns:wpg="http://schemas.microsoft.com/office/word/2010/wordprocessingGroup" xmlns:wpi="http://schemas.microsoft.com/office/word/2010/wordprocessingInk" xmlns:wne="http://schemas.microsoft.com/office/word/2006/wordml" xmlns:wps="http://schemas.microsoft.com/office/word/2010/wordprocessingShape" mc:Ignorable="w14 w15 w16se wp14">
+<w:ftr xmlns:wpc="http://schemas.microsoft.com/office/word/2010/wordprocessingCanvas" xmlns:mc="http://schemas.openxmlformats.org/markup-compatibility/2006" xmlns:o="urn:schemas-microsoft-com:office:office" xmlns:r="http://schemas.openxmlformats.org/officeDocument/2006/relationships" xmlns:m="http://schemas.openxmlformats.org/officeDocument/2006/math" xmlns:v="urn:schemas-microsoft-com:vml" xmlns:wp14="http://schemas.microsoft.com/office/word/2010/wordprocessingDrawing" xmlns:wp="http://schemas.openxmlformats.org/drawingml/2006/wordprocessingDrawing" xmlns:w10="urn:schemas-microsoft-com:office:word" xmlns:w="http://schemas.openxmlformats.org/wordprocessingml/2006/main" xmlns:w14="http://schemas.microsoft.com/office/word/2010/wordml" xmlns:wpg="http://schemas.microsoft.com/office/word/2010/wordprocessingGroup" xmlns:wpi="http://schemas.microsoft.com/office/word/2010/wordprocessingInk" xmlns:wne="http://schemas.microsoft.com/office/word/2006/wordml" xmlns:wps="http://schemas.microsoft.com/office/word/2010/wordprocessingShape" mc:Ignorable="w14 wp14">
   <w:tbl>
     <w:tblPr>
       <w:tblW w:w="0" w:type="auto"/>
@@ -501,25 +440,7 @@
             <w:sym w:font="Symbol" w:char="F0D3"/>
           </w:r>
           <w:r>
-            <w:fldChar w:fldCharType="begin"/>
-          </w:r>
-          <w:r>
-            <w:instrText xml:space="preserve"> DOCPROPERTY "Company"  \* MERGEFORMAT </w:instrText>
-          </w:r>
-          <w:r>
-            <w:fldChar w:fldCharType="separate"/>
-          </w:r>
-          <w:r>
-            <w:t>&lt;Student</w:t>
-          </w:r>
-          <w:r>
-            <w:t xml:space="preserve"> Name&gt;</w:t>
-          </w:r>
-          <w:r>
-            <w:fldChar w:fldCharType="end"/>
-          </w:r>
-          <w:r>
-            <w:t xml:space="preserve">, </w:t>
+            <w:t xml:space="preserve">PRICOPE DELIA STEFANA, </w:t>
           </w:r>
           <w:r>
             <w:fldChar w:fldCharType="begin"/>
@@ -540,6 +461,7 @@
             <w:fldChar w:fldCharType="end"/>
           </w:r>
         </w:p>
+        <w:p/>
       </w:tc>
       <w:tc>
         <w:tcPr>
@@ -602,7 +524,7 @@
 </file>
 
 <file path=word/footer3.xml><?xml version="1.0" encoding="utf-8"?>
-<w:ftr xmlns:wpc="http://schemas.microsoft.com/office/word/2010/wordprocessingCanvas" xmlns:cx="http://schemas.microsoft.com/office/drawing/2014/chartex" xmlns:cx1="http://schemas.microsoft.com/office/drawing/2015/9/8/chartex" xmlns:mc="http://schemas.openxmlformats.org/markup-compatibility/2006" xmlns:o="urn:schemas-microsoft-com:office:office" xmlns:r="http://schemas.openxmlformats.org/officeDocument/2006/relationships" xmlns:m="http://schemas.openxmlformats.org/officeDocument/2006/math" xmlns:v="urn:schemas-microsoft-com:vml" xmlns:wp14="http://schemas.microsoft.com/office/word/2010/wordprocessingDrawing" xmlns:wp="http://schemas.openxmlformats.org/drawingml/2006/wordprocessingDrawing" xmlns:w10="urn:schemas-microsoft-com:office:word" xmlns:w="http://schemas.openxmlformats.org/wordprocessingml/2006/main" xmlns:w14="http://schemas.microsoft.com/office/word/2010/wordml" xmlns:w15="http://schemas.microsoft.com/office/word/2012/wordml" xmlns:w16se="http://schemas.microsoft.com/office/word/2015/wordml/symex" xmlns:wpg="http://schemas.microsoft.com/office/word/2010/wordprocessingGroup" xmlns:wpi="http://schemas.microsoft.com/office/word/2010/wordprocessingInk" xmlns:wne="http://schemas.microsoft.com/office/word/2006/wordml" xmlns:wps="http://schemas.microsoft.com/office/word/2010/wordprocessingShape" mc:Ignorable="w14 w15 w16se wp14">
+<w:ftr xmlns:wpc="http://schemas.microsoft.com/office/word/2010/wordprocessingCanvas" xmlns:mc="http://schemas.openxmlformats.org/markup-compatibility/2006" xmlns:o="urn:schemas-microsoft-com:office:office" xmlns:r="http://schemas.openxmlformats.org/officeDocument/2006/relationships" xmlns:m="http://schemas.openxmlformats.org/officeDocument/2006/math" xmlns:v="urn:schemas-microsoft-com:vml" xmlns:wp14="http://schemas.microsoft.com/office/word/2010/wordprocessingDrawing" xmlns:wp="http://schemas.openxmlformats.org/drawingml/2006/wordprocessingDrawing" xmlns:w10="urn:schemas-microsoft-com:office:word" xmlns:w="http://schemas.openxmlformats.org/wordprocessingml/2006/main" xmlns:w14="http://schemas.microsoft.com/office/word/2010/wordml" xmlns:wpg="http://schemas.microsoft.com/office/word/2010/wordprocessingGroup" xmlns:wpi="http://schemas.microsoft.com/office/word/2010/wordprocessingInk" xmlns:wne="http://schemas.microsoft.com/office/word/2006/wordml" xmlns:wps="http://schemas.microsoft.com/office/word/2010/wordprocessingShape" mc:Ignorable="w14 wp14">
   <w:p>
     <w:pPr>
       <w:pStyle w:val="Footer"/>
@@ -612,7 +534,7 @@
 </file>
 
 <file path=word/footnotes.xml><?xml version="1.0" encoding="utf-8"?>
-<w:footnotes xmlns:wpc="http://schemas.microsoft.com/office/word/2010/wordprocessingCanvas" xmlns:cx="http://schemas.microsoft.com/office/drawing/2014/chartex" xmlns:cx1="http://schemas.microsoft.com/office/drawing/2015/9/8/chartex" xmlns:mc="http://schemas.openxmlformats.org/markup-compatibility/2006" xmlns:o="urn:schemas-microsoft-com:office:office" xmlns:r="http://schemas.openxmlformats.org/officeDocument/2006/relationships" xmlns:m="http://schemas.openxmlformats.org/officeDocument/2006/math" xmlns:v="urn:schemas-microsoft-com:vml" xmlns:wp14="http://schemas.microsoft.com/office/word/2010/wordprocessingDrawing" xmlns:wp="http://schemas.openxmlformats.org/drawingml/2006/wordprocessingDrawing" xmlns:w10="urn:schemas-microsoft-com:office:word" xmlns:w="http://schemas.openxmlformats.org/wordprocessingml/2006/main" xmlns:w14="http://schemas.microsoft.com/office/word/2010/wordml" xmlns:w15="http://schemas.microsoft.com/office/word/2012/wordml" xmlns:w16se="http://schemas.microsoft.com/office/word/2015/wordml/symex" xmlns:wpg="http://schemas.microsoft.com/office/word/2010/wordprocessingGroup" xmlns:wpi="http://schemas.microsoft.com/office/word/2010/wordprocessingInk" xmlns:wne="http://schemas.microsoft.com/office/word/2006/wordml" xmlns:wps="http://schemas.microsoft.com/office/word/2010/wordprocessingShape" mc:Ignorable="w14 w15 w16se wp14">
+<w:footnotes xmlns:wpc="http://schemas.microsoft.com/office/word/2010/wordprocessingCanvas" xmlns:mc="http://schemas.openxmlformats.org/markup-compatibility/2006" xmlns:o="urn:schemas-microsoft-com:office:office" xmlns:r="http://schemas.openxmlformats.org/officeDocument/2006/relationships" xmlns:m="http://schemas.openxmlformats.org/officeDocument/2006/math" xmlns:v="urn:schemas-microsoft-com:vml" xmlns:wp14="http://schemas.microsoft.com/office/word/2010/wordprocessingDrawing" xmlns:wp="http://schemas.openxmlformats.org/drawingml/2006/wordprocessingDrawing" xmlns:w10="urn:schemas-microsoft-com:office:word" xmlns:w="http://schemas.openxmlformats.org/wordprocessingml/2006/main" xmlns:w14="http://schemas.microsoft.com/office/word/2010/wordml" xmlns:wpg="http://schemas.microsoft.com/office/word/2010/wordprocessingGroup" xmlns:wpi="http://schemas.microsoft.com/office/word/2010/wordprocessingInk" xmlns:wne="http://schemas.microsoft.com/office/word/2006/wordml" xmlns:wps="http://schemas.microsoft.com/office/word/2010/wordprocessingShape" mc:Ignorable="w14 wp14">
   <w:footnote w:type="separator" w:id="-1">
     <w:p>
       <w:pPr>
@@ -637,7 +559,7 @@
 </file>
 
 <file path=word/header1.xml><?xml version="1.0" encoding="utf-8"?>
-<w:hdr xmlns:wpc="http://schemas.microsoft.com/office/word/2010/wordprocessingCanvas" xmlns:cx="http://schemas.microsoft.com/office/drawing/2014/chartex" xmlns:cx1="http://schemas.microsoft.com/office/drawing/2015/9/8/chartex" xmlns:mc="http://schemas.openxmlformats.org/markup-compatibility/2006" xmlns:o="urn:schemas-microsoft-com:office:office" xmlns:r="http://schemas.openxmlformats.org/officeDocument/2006/relationships" xmlns:m="http://schemas.openxmlformats.org/officeDocument/2006/math" xmlns:v="urn:schemas-microsoft-com:vml" xmlns:wp14="http://schemas.microsoft.com/office/word/2010/wordprocessingDrawing" xmlns:wp="http://schemas.openxmlformats.org/drawingml/2006/wordprocessingDrawing" xmlns:w10="urn:schemas-microsoft-com:office:word" xmlns:w="http://schemas.openxmlformats.org/wordprocessingml/2006/main" xmlns:w14="http://schemas.microsoft.com/office/word/2010/wordml" xmlns:w15="http://schemas.microsoft.com/office/word/2012/wordml" xmlns:w16se="http://schemas.microsoft.com/office/word/2015/wordml/symex" xmlns:wpg="http://schemas.microsoft.com/office/word/2010/wordprocessingGroup" xmlns:wpi="http://schemas.microsoft.com/office/word/2010/wordprocessingInk" xmlns:wne="http://schemas.microsoft.com/office/word/2006/wordml" xmlns:wps="http://schemas.microsoft.com/office/word/2010/wordprocessingShape" mc:Ignorable="w14 w15 w16se wp14">
+<w:hdr xmlns:wpc="http://schemas.microsoft.com/office/word/2010/wordprocessingCanvas" xmlns:mc="http://schemas.openxmlformats.org/markup-compatibility/2006" xmlns:o="urn:schemas-microsoft-com:office:office" xmlns:r="http://schemas.openxmlformats.org/officeDocument/2006/relationships" xmlns:m="http://schemas.openxmlformats.org/officeDocument/2006/math" xmlns:v="urn:schemas-microsoft-com:vml" xmlns:wp14="http://schemas.microsoft.com/office/word/2010/wordprocessingDrawing" xmlns:wp="http://schemas.openxmlformats.org/drawingml/2006/wordprocessingDrawing" xmlns:w10="urn:schemas-microsoft-com:office:word" xmlns:w="http://schemas.openxmlformats.org/wordprocessingml/2006/main" xmlns:w14="http://schemas.microsoft.com/office/word/2010/wordml" xmlns:wpg="http://schemas.microsoft.com/office/word/2010/wordprocessingGroup" xmlns:wpi="http://schemas.microsoft.com/office/word/2010/wordprocessingInk" xmlns:wne="http://schemas.microsoft.com/office/word/2006/wordml" xmlns:wps="http://schemas.microsoft.com/office/word/2010/wordprocessingShape" mc:Ignorable="w14 wp14">
   <w:p>
     <w:pPr>
       <w:rPr>
@@ -668,55 +590,7 @@
         <w:b/>
         <w:sz w:val="36"/>
       </w:rPr>
-      <w:fldChar w:fldCharType="begin"/>
-    </w:r>
-    <w:r>
-      <w:rPr>
-        <w:rFonts w:ascii="Arial" w:hAnsi="Arial"/>
-        <w:b/>
-        <w:sz w:val="36"/>
-      </w:rPr>
-      <w:instrText xml:space="preserve"> DOCPROPERTY "Company"  \* MERGEFORMAT </w:instrText>
-    </w:r>
-    <w:r>
-      <w:rPr>
-        <w:rFonts w:ascii="Arial" w:hAnsi="Arial"/>
-        <w:b/>
-        <w:sz w:val="36"/>
-      </w:rPr>
-      <w:fldChar w:fldCharType="separate"/>
-    </w:r>
-    <w:r>
-      <w:rPr>
-        <w:rFonts w:ascii="Arial" w:hAnsi="Arial"/>
-        <w:b/>
-        <w:sz w:val="36"/>
-      </w:rPr>
-      <w:t>&lt;</w:t>
-    </w:r>
-    <w:r>
-      <w:rPr>
-        <w:rFonts w:ascii="Arial" w:hAnsi="Arial"/>
-        <w:b/>
-        <w:sz w:val="36"/>
-      </w:rPr>
-      <w:t>Student</w:t>
-    </w:r>
-    <w:r>
-      <w:rPr>
-        <w:rFonts w:ascii="Arial" w:hAnsi="Arial"/>
-        <w:b/>
-        <w:sz w:val="36"/>
-      </w:rPr>
-      <w:t xml:space="preserve"> Name&gt;</w:t>
-    </w:r>
-    <w:r>
-      <w:rPr>
-        <w:rFonts w:ascii="Arial" w:hAnsi="Arial"/>
-        <w:b/>
-        <w:sz w:val="36"/>
-      </w:rPr>
-      <w:fldChar w:fldCharType="end"/>
+      <w:t>PRICOPE DELIA STEFANA</w:t>
     </w:r>
   </w:p>
   <w:p>
@@ -737,39 +611,7 @@
         <w:b/>
         <w:sz w:val="36"/>
       </w:rPr>
-      <w:fldChar w:fldCharType="begin"/>
-    </w:r>
-    <w:r>
-      <w:rPr>
-        <w:rFonts w:ascii="Arial" w:hAnsi="Arial"/>
-        <w:b/>
-        <w:sz w:val="36"/>
-      </w:rPr>
-      <w:instrText xml:space="preserve"> DOCPROPERTY "Company"  \* MERGEFORMAT </w:instrText>
-    </w:r>
-    <w:r>
-      <w:rPr>
-        <w:rFonts w:ascii="Arial" w:hAnsi="Arial"/>
-        <w:b/>
-        <w:sz w:val="36"/>
-      </w:rPr>
-      <w:fldChar w:fldCharType="separate"/>
-    </w:r>
-    <w:r>
-      <w:rPr>
-        <w:rFonts w:ascii="Arial" w:hAnsi="Arial"/>
-        <w:b/>
-        <w:sz w:val="36"/>
-      </w:rPr>
-      <w:t>&lt;Group Number&gt;</w:t>
-    </w:r>
-    <w:r>
-      <w:rPr>
-        <w:rFonts w:ascii="Arial" w:hAnsi="Arial"/>
-        <w:b/>
-        <w:sz w:val="36"/>
-      </w:rPr>
-      <w:fldChar w:fldCharType="end"/>
+      <w:t>30441</w:t>
     </w:r>
   </w:p>
   <w:p>
@@ -792,7 +634,7 @@
 </file>
 
 <file path=word/header2.xml><?xml version="1.0" encoding="utf-8"?>
-<w:hdr xmlns:wpc="http://schemas.microsoft.com/office/word/2010/wordprocessingCanvas" xmlns:cx="http://schemas.microsoft.com/office/drawing/2014/chartex" xmlns:cx1="http://schemas.microsoft.com/office/drawing/2015/9/8/chartex" xmlns:mc="http://schemas.openxmlformats.org/markup-compatibility/2006" xmlns:o="urn:schemas-microsoft-com:office:office" xmlns:r="http://schemas.openxmlformats.org/officeDocument/2006/relationships" xmlns:m="http://schemas.openxmlformats.org/officeDocument/2006/math" xmlns:v="urn:schemas-microsoft-com:vml" xmlns:wp14="http://schemas.microsoft.com/office/word/2010/wordprocessingDrawing" xmlns:wp="http://schemas.openxmlformats.org/drawingml/2006/wordprocessingDrawing" xmlns:w10="urn:schemas-microsoft-com:office:word" xmlns:w="http://schemas.openxmlformats.org/wordprocessingml/2006/main" xmlns:w14="http://schemas.microsoft.com/office/word/2010/wordml" xmlns:w15="http://schemas.microsoft.com/office/word/2012/wordml" xmlns:w16se="http://schemas.microsoft.com/office/word/2015/wordml/symex" xmlns:wpg="http://schemas.microsoft.com/office/word/2010/wordprocessingGroup" xmlns:wpi="http://schemas.microsoft.com/office/word/2010/wordprocessingInk" xmlns:wne="http://schemas.microsoft.com/office/word/2006/wordml" xmlns:wps="http://schemas.microsoft.com/office/word/2010/wordprocessingShape" mc:Ignorable="w14 w15 w16se wp14">
+<w:hdr xmlns:wpc="http://schemas.microsoft.com/office/word/2010/wordprocessingCanvas" xmlns:mc="http://schemas.openxmlformats.org/markup-compatibility/2006" xmlns:o="urn:schemas-microsoft-com:office:office" xmlns:r="http://schemas.openxmlformats.org/officeDocument/2006/relationships" xmlns:m="http://schemas.openxmlformats.org/officeDocument/2006/math" xmlns:v="urn:schemas-microsoft-com:vml" xmlns:wp14="http://schemas.microsoft.com/office/word/2010/wordprocessingDrawing" xmlns:wp="http://schemas.openxmlformats.org/drawingml/2006/wordprocessingDrawing" xmlns:w10="urn:schemas-microsoft-com:office:word" xmlns:w="http://schemas.openxmlformats.org/wordprocessingml/2006/main" xmlns:w14="http://schemas.microsoft.com/office/word/2010/wordml" xmlns:wpg="http://schemas.microsoft.com/office/word/2010/wordprocessingGroup" xmlns:wpi="http://schemas.microsoft.com/office/word/2010/wordprocessingInk" xmlns:wne="http://schemas.microsoft.com/office/word/2006/wordml" xmlns:wps="http://schemas.microsoft.com/office/word/2010/wordprocessingShape" mc:Ignorable="w14 wp14">
   <w:tbl>
     <w:tblPr>
       <w:tblW w:w="9606" w:type="dxa"/>
@@ -816,11 +658,9 @@
           <w:tcW w:w="9606" w:type="dxa"/>
         </w:tcPr>
         <w:p>
-          <w:fldSimple w:instr=" SUBJECT  \* MERGEFORMAT ">
-            <w:r>
-              <w:t>&lt;Project Name&gt;</w:t>
-            </w:r>
-          </w:fldSimple>
+          <w:r>
+            <w:t>Ride sharing app</w:t>
+          </w:r>
         </w:p>
       </w:tc>
     </w:tr>
@@ -830,11 +670,21 @@
           <w:tcW w:w="9606" w:type="dxa"/>
         </w:tcPr>
         <w:p>
-          <w:fldSimple w:instr=" TITLE  \* MERGEFORMAT ">
-            <w:r>
-              <w:t>Supplementary Specification</w:t>
-            </w:r>
-          </w:fldSimple>
+          <w:r>
+            <w:fldChar w:fldCharType="begin"/>
+          </w:r>
+          <w:r>
+            <w:instrText xml:space="preserve"> TITLE  \* MERGEFORMAT </w:instrText>
+          </w:r>
+          <w:r>
+            <w:fldChar w:fldCharType="separate"/>
+          </w:r>
+          <w:r>
+            <w:t>Supplementary Specification</w:t>
+          </w:r>
+          <w:r>
+            <w:fldChar w:fldCharType="end"/>
+          </w:r>
         </w:p>
       </w:tc>
     </w:tr>
@@ -848,7 +698,7 @@
 </file>
 
 <file path=word/header3.xml><?xml version="1.0" encoding="utf-8"?>
-<w:hdr xmlns:wpc="http://schemas.microsoft.com/office/word/2010/wordprocessingCanvas" xmlns:cx="http://schemas.microsoft.com/office/drawing/2014/chartex" xmlns:cx1="http://schemas.microsoft.com/office/drawing/2015/9/8/chartex" xmlns:mc="http://schemas.openxmlformats.org/markup-compatibility/2006" xmlns:o="urn:schemas-microsoft-com:office:office" xmlns:r="http://schemas.openxmlformats.org/officeDocument/2006/relationships" xmlns:m="http://schemas.openxmlformats.org/officeDocument/2006/math" xmlns:v="urn:schemas-microsoft-com:vml" xmlns:wp14="http://schemas.microsoft.com/office/word/2010/wordprocessingDrawing" xmlns:wp="http://schemas.openxmlformats.org/drawingml/2006/wordprocessingDrawing" xmlns:w10="urn:schemas-microsoft-com:office:word" xmlns:w="http://schemas.openxmlformats.org/wordprocessingml/2006/main" xmlns:w14="http://schemas.microsoft.com/office/word/2010/wordml" xmlns:w15="http://schemas.microsoft.com/office/word/2012/wordml" xmlns:w16se="http://schemas.microsoft.com/office/word/2015/wordml/symex" xmlns:wpg="http://schemas.microsoft.com/office/word/2010/wordprocessingGroup" xmlns:wpi="http://schemas.microsoft.com/office/word/2010/wordprocessingInk" xmlns:wne="http://schemas.microsoft.com/office/word/2006/wordml" xmlns:wps="http://schemas.microsoft.com/office/word/2010/wordprocessingShape" mc:Ignorable="w14 w15 w16se wp14">
+<w:hdr xmlns:wpc="http://schemas.microsoft.com/office/word/2010/wordprocessingCanvas" xmlns:mc="http://schemas.openxmlformats.org/markup-compatibility/2006" xmlns:o="urn:schemas-microsoft-com:office:office" xmlns:r="http://schemas.openxmlformats.org/officeDocument/2006/relationships" xmlns:m="http://schemas.openxmlformats.org/officeDocument/2006/math" xmlns:v="urn:schemas-microsoft-com:vml" xmlns:wp14="http://schemas.microsoft.com/office/word/2010/wordprocessingDrawing" xmlns:wp="http://schemas.openxmlformats.org/drawingml/2006/wordprocessingDrawing" xmlns:w10="urn:schemas-microsoft-com:office:word" xmlns:w="http://schemas.openxmlformats.org/wordprocessingml/2006/main" xmlns:w14="http://schemas.microsoft.com/office/word/2010/wordml" xmlns:wpg="http://schemas.microsoft.com/office/word/2010/wordprocessingGroup" xmlns:wpi="http://schemas.microsoft.com/office/word/2010/wordprocessingInk" xmlns:wne="http://schemas.microsoft.com/office/word/2006/wordml" xmlns:wps="http://schemas.microsoft.com/office/word/2010/wordprocessingShape" mc:Ignorable="w14 wp14">
   <w:p>
     <w:pPr>
       <w:pStyle w:val="Header"/>
@@ -858,8 +708,8 @@
 </file>
 
 <file path=word/numbering.xml><?xml version="1.0" encoding="utf-8"?>
-<w:numbering xmlns:wpc="http://schemas.microsoft.com/office/word/2010/wordprocessingCanvas" xmlns:cx="http://schemas.microsoft.com/office/drawing/2014/chartex" xmlns:cx1="http://schemas.microsoft.com/office/drawing/2015/9/8/chartex" xmlns:mc="http://schemas.openxmlformats.org/markup-compatibility/2006" xmlns:o="urn:schemas-microsoft-com:office:office" xmlns:r="http://schemas.openxmlformats.org/officeDocument/2006/relationships" xmlns:m="http://schemas.openxmlformats.org/officeDocument/2006/math" xmlns:v="urn:schemas-microsoft-com:vml" xmlns:wp14="http://schemas.microsoft.com/office/word/2010/wordprocessingDrawing" xmlns:wp="http://schemas.openxmlformats.org/drawingml/2006/wordprocessingDrawing" xmlns:w10="urn:schemas-microsoft-com:office:word" xmlns:w="http://schemas.openxmlformats.org/wordprocessingml/2006/main" xmlns:w14="http://schemas.microsoft.com/office/word/2010/wordml" xmlns:w15="http://schemas.microsoft.com/office/word/2012/wordml" xmlns:w16se="http://schemas.microsoft.com/office/word/2015/wordml/symex" xmlns:wpg="http://schemas.microsoft.com/office/word/2010/wordprocessingGroup" xmlns:wpi="http://schemas.microsoft.com/office/word/2010/wordprocessingInk" xmlns:wne="http://schemas.microsoft.com/office/word/2006/wordml" xmlns:wps="http://schemas.microsoft.com/office/word/2010/wordprocessingShape" mc:Ignorable="w14 w15 w16se wp14">
-  <w:abstractNum w:abstractNumId="0" w15:restartNumberingAfterBreak="0">
+<w:numbering xmlns:wpc="http://schemas.microsoft.com/office/word/2010/wordprocessingCanvas" xmlns:mc="http://schemas.openxmlformats.org/markup-compatibility/2006" xmlns:o="urn:schemas-microsoft-com:office:office" xmlns:r="http://schemas.openxmlformats.org/officeDocument/2006/relationships" xmlns:m="http://schemas.openxmlformats.org/officeDocument/2006/math" xmlns:v="urn:schemas-microsoft-com:vml" xmlns:wp14="http://schemas.microsoft.com/office/word/2010/wordprocessingDrawing" xmlns:wp="http://schemas.openxmlformats.org/drawingml/2006/wordprocessingDrawing" xmlns:w10="urn:schemas-microsoft-com:office:word" xmlns:w="http://schemas.openxmlformats.org/wordprocessingml/2006/main" xmlns:w14="http://schemas.microsoft.com/office/word/2010/wordml" xmlns:wpg="http://schemas.microsoft.com/office/word/2010/wordprocessingGroup" xmlns:wpi="http://schemas.microsoft.com/office/word/2010/wordprocessingInk" xmlns:wne="http://schemas.microsoft.com/office/word/2006/wordml" xmlns:wps="http://schemas.microsoft.com/office/word/2010/wordprocessingShape" mc:Ignorable="w14 wp14">
+  <w:abstractNum w:abstractNumId="0">
     <w:nsid w:val="FFFFFFFB"/>
     <w:multiLevelType w:val="multilevel"/>
     <w:tmpl w:val="FFFFFFFF"/>
@@ -936,7 +786,7 @@
       <w:lvlJc w:val="left"/>
     </w:lvl>
   </w:abstractNum>
-  <w:abstractNum w:abstractNumId="1" w15:restartNumberingAfterBreak="0">
+  <w:abstractNum w:abstractNumId="1">
     <w:nsid w:val="FFFFFFFE"/>
     <w:multiLevelType w:val="singleLevel"/>
     <w:tmpl w:val="FFFFFFFF"/>
@@ -946,7 +796,7 @@
       <w:lvlJc w:val="left"/>
     </w:lvl>
   </w:abstractNum>
-  <w:abstractNum w:abstractNumId="2" w15:restartNumberingAfterBreak="0">
+  <w:abstractNum w:abstractNumId="2">
     <w:nsid w:val="00224753"/>
     <w:multiLevelType w:val="singleLevel"/>
     <w:tmpl w:val="04090001"/>
@@ -966,7 +816,7 @@
       </w:rPr>
     </w:lvl>
   </w:abstractNum>
-  <w:abstractNum w:abstractNumId="3" w15:restartNumberingAfterBreak="0">
+  <w:abstractNum w:abstractNumId="3">
     <w:nsid w:val="0A117094"/>
     <w:multiLevelType w:val="singleLevel"/>
     <w:tmpl w:val="04090001"/>
@@ -986,7 +836,7 @@
       </w:rPr>
     </w:lvl>
   </w:abstractNum>
-  <w:abstractNum w:abstractNumId="4" w15:restartNumberingAfterBreak="0">
+  <w:abstractNum w:abstractNumId="4">
     <w:nsid w:val="17CB6DC4"/>
     <w:multiLevelType w:val="singleLevel"/>
     <w:tmpl w:val="04090001"/>
@@ -1006,7 +856,7 @@
       </w:rPr>
     </w:lvl>
   </w:abstractNum>
-  <w:abstractNum w:abstractNumId="5" w15:restartNumberingAfterBreak="0">
+  <w:abstractNum w:abstractNumId="5">
     <w:nsid w:val="22443AC4"/>
     <w:multiLevelType w:val="singleLevel"/>
     <w:tmpl w:val="04090001"/>
@@ -1026,7 +876,7 @@
       </w:rPr>
     </w:lvl>
   </w:abstractNum>
-  <w:abstractNum w:abstractNumId="6" w15:restartNumberingAfterBreak="0">
+  <w:abstractNum w:abstractNumId="6">
     <w:nsid w:val="264B45EB"/>
     <w:multiLevelType w:val="hybridMultilevel"/>
     <w:tmpl w:val="D7C0A396"/>
@@ -1139,7 +989,7 @@
       </w:rPr>
     </w:lvl>
   </w:abstractNum>
-  <w:abstractNum w:abstractNumId="7" w15:restartNumberingAfterBreak="0">
+  <w:abstractNum w:abstractNumId="7">
     <w:nsid w:val="2D4B634E"/>
     <w:multiLevelType w:val="singleLevel"/>
     <w:tmpl w:val="04090001"/>
@@ -1159,7 +1009,7 @@
       </w:rPr>
     </w:lvl>
   </w:abstractNum>
-  <w:abstractNum w:abstractNumId="8" w15:restartNumberingAfterBreak="0">
+  <w:abstractNum w:abstractNumId="8">
     <w:nsid w:val="31DD2C45"/>
     <w:multiLevelType w:val="singleLevel"/>
     <w:tmpl w:val="04090001"/>
@@ -1179,7 +1029,7 @@
       </w:rPr>
     </w:lvl>
   </w:abstractNum>
-  <w:abstractNum w:abstractNumId="9" w15:restartNumberingAfterBreak="0">
+  <w:abstractNum w:abstractNumId="9">
     <w:nsid w:val="32982B51"/>
     <w:multiLevelType w:val="singleLevel"/>
     <w:tmpl w:val="04090001"/>
@@ -1199,7 +1049,7 @@
       </w:rPr>
     </w:lvl>
   </w:abstractNum>
-  <w:abstractNum w:abstractNumId="10" w15:restartNumberingAfterBreak="0">
+  <w:abstractNum w:abstractNumId="10">
     <w:nsid w:val="3375481C"/>
     <w:multiLevelType w:val="singleLevel"/>
     <w:tmpl w:val="E6747DA6"/>
@@ -1219,7 +1069,7 @@
       </w:rPr>
     </w:lvl>
   </w:abstractNum>
-  <w:abstractNum w:abstractNumId="11" w15:restartNumberingAfterBreak="0">
+  <w:abstractNum w:abstractNumId="11">
     <w:nsid w:val="369D5471"/>
     <w:multiLevelType w:val="singleLevel"/>
     <w:tmpl w:val="04090001"/>
@@ -1239,7 +1089,7 @@
       </w:rPr>
     </w:lvl>
   </w:abstractNum>
-  <w:abstractNum w:abstractNumId="12" w15:restartNumberingAfterBreak="0">
+  <w:abstractNum w:abstractNumId="12">
     <w:nsid w:val="42B97F7B"/>
     <w:multiLevelType w:val="singleLevel"/>
     <w:tmpl w:val="04090001"/>
@@ -1259,7 +1109,7 @@
       </w:rPr>
     </w:lvl>
   </w:abstractNum>
-  <w:abstractNum w:abstractNumId="13" w15:restartNumberingAfterBreak="0">
+  <w:abstractNum w:abstractNumId="13">
     <w:nsid w:val="49E170D0"/>
     <w:multiLevelType w:val="singleLevel"/>
     <w:tmpl w:val="04090001"/>
@@ -1279,7 +1129,7 @@
       </w:rPr>
     </w:lvl>
   </w:abstractNum>
-  <w:abstractNum w:abstractNumId="14" w15:restartNumberingAfterBreak="0">
+  <w:abstractNum w:abstractNumId="14">
     <w:nsid w:val="4F64732B"/>
     <w:multiLevelType w:val="singleLevel"/>
     <w:tmpl w:val="04090001"/>
@@ -1299,7 +1149,7 @@
       </w:rPr>
     </w:lvl>
   </w:abstractNum>
-  <w:abstractNum w:abstractNumId="15" w15:restartNumberingAfterBreak="0">
+  <w:abstractNum w:abstractNumId="15">
     <w:nsid w:val="52DF734E"/>
     <w:multiLevelType w:val="singleLevel"/>
     <w:tmpl w:val="04090001"/>
@@ -1319,7 +1169,7 @@
       </w:rPr>
     </w:lvl>
   </w:abstractNum>
-  <w:abstractNum w:abstractNumId="16" w15:restartNumberingAfterBreak="0">
+  <w:abstractNum w:abstractNumId="16">
     <w:nsid w:val="699A104F"/>
     <w:multiLevelType w:val="multilevel"/>
     <w:tmpl w:val="CD6884C0"/>
@@ -1432,7 +1282,7 @@
       </w:pPr>
     </w:lvl>
   </w:abstractNum>
-  <w:abstractNum w:abstractNumId="17" w15:restartNumberingAfterBreak="0">
+  <w:abstractNum w:abstractNumId="17">
     <w:nsid w:val="6D2F7D46"/>
     <w:multiLevelType w:val="singleLevel"/>
     <w:tmpl w:val="04090001"/>
@@ -1452,7 +1302,7 @@
       </w:rPr>
     </w:lvl>
   </w:abstractNum>
-  <w:abstractNum w:abstractNumId="18" w15:restartNumberingAfterBreak="0">
+  <w:abstractNum w:abstractNumId="18">
     <w:nsid w:val="71F21F2A"/>
     <w:multiLevelType w:val="singleLevel"/>
     <w:tmpl w:val="04090001"/>
@@ -1472,7 +1322,7 @@
       </w:rPr>
     </w:lvl>
   </w:abstractNum>
-  <w:abstractNum w:abstractNumId="19" w15:restartNumberingAfterBreak="0">
+  <w:abstractNum w:abstractNumId="19">
     <w:nsid w:val="743601FB"/>
     <w:multiLevelType w:val="singleLevel"/>
     <w:tmpl w:val="04090001"/>
@@ -1492,7 +1342,7 @@
       </w:rPr>
     </w:lvl>
   </w:abstractNum>
-  <w:abstractNum w:abstractNumId="20" w15:restartNumberingAfterBreak="0">
+  <w:abstractNum w:abstractNumId="20">
     <w:nsid w:val="756150CA"/>
     <w:multiLevelType w:val="singleLevel"/>
     <w:tmpl w:val="04090001"/>
@@ -1512,7 +1362,7 @@
       </w:rPr>
     </w:lvl>
   </w:abstractNum>
-  <w:abstractNum w:abstractNumId="21" w15:restartNumberingAfterBreak="0">
+  <w:abstractNum w:abstractNumId="21">
     <w:nsid w:val="7BE434D7"/>
     <w:multiLevelType w:val="singleLevel"/>
     <w:tmpl w:val="04090001"/>
@@ -1529,6 +1379,118 @@
       </w:pPr>
       <w:rPr>
         <w:rFonts w:ascii="Symbol" w:hAnsi="Symbol" w:hint="default"/>
+      </w:rPr>
+    </w:lvl>
+  </w:abstractNum>
+  <w:abstractNum w:abstractNumId="22">
+    <w:nsid w:val="7CB75973"/>
+    <w:multiLevelType w:val="hybridMultilevel"/>
+    <w:tmpl w:val="C3E0F458"/>
+    <w:lvl w:ilvl="0" w:tplc="80FA73EC">
+      <w:numFmt w:val="bullet"/>
+      <w:lvlText w:val="-"/>
+      <w:lvlJc w:val="left"/>
+      <w:pPr>
+        <w:ind w:left="720" w:hanging="360"/>
+      </w:pPr>
+      <w:rPr>
+        <w:rFonts w:ascii="Times New Roman" w:eastAsia="Times New Roman" w:hAnsi="Times New Roman" w:cs="Times New Roman" w:hint="default"/>
+      </w:rPr>
+    </w:lvl>
+    <w:lvl w:ilvl="1" w:tplc="04090003" w:tentative="1">
+      <w:start w:val="1"/>
+      <w:numFmt w:val="bullet"/>
+      <w:lvlText w:val="o"/>
+      <w:lvlJc w:val="left"/>
+      <w:pPr>
+        <w:ind w:left="1440" w:hanging="360"/>
+      </w:pPr>
+      <w:rPr>
+        <w:rFonts w:ascii="Courier New" w:hAnsi="Courier New" w:cs="Courier New" w:hint="default"/>
+      </w:rPr>
+    </w:lvl>
+    <w:lvl w:ilvl="2" w:tplc="04090005" w:tentative="1">
+      <w:start w:val="1"/>
+      <w:numFmt w:val="bullet"/>
+      <w:lvlText w:val=""/>
+      <w:lvlJc w:val="left"/>
+      <w:pPr>
+        <w:ind w:left="2160" w:hanging="360"/>
+      </w:pPr>
+      <w:rPr>
+        <w:rFonts w:ascii="Wingdings" w:hAnsi="Wingdings" w:hint="default"/>
+      </w:rPr>
+    </w:lvl>
+    <w:lvl w:ilvl="3" w:tplc="04090001" w:tentative="1">
+      <w:start w:val="1"/>
+      <w:numFmt w:val="bullet"/>
+      <w:lvlText w:val=""/>
+      <w:lvlJc w:val="left"/>
+      <w:pPr>
+        <w:ind w:left="2880" w:hanging="360"/>
+      </w:pPr>
+      <w:rPr>
+        <w:rFonts w:ascii="Symbol" w:hAnsi="Symbol" w:hint="default"/>
+      </w:rPr>
+    </w:lvl>
+    <w:lvl w:ilvl="4" w:tplc="04090003" w:tentative="1">
+      <w:start w:val="1"/>
+      <w:numFmt w:val="bullet"/>
+      <w:lvlText w:val="o"/>
+      <w:lvlJc w:val="left"/>
+      <w:pPr>
+        <w:ind w:left="3600" w:hanging="360"/>
+      </w:pPr>
+      <w:rPr>
+        <w:rFonts w:ascii="Courier New" w:hAnsi="Courier New" w:cs="Courier New" w:hint="default"/>
+      </w:rPr>
+    </w:lvl>
+    <w:lvl w:ilvl="5" w:tplc="04090005" w:tentative="1">
+      <w:start w:val="1"/>
+      <w:numFmt w:val="bullet"/>
+      <w:lvlText w:val=""/>
+      <w:lvlJc w:val="left"/>
+      <w:pPr>
+        <w:ind w:left="4320" w:hanging="360"/>
+      </w:pPr>
+      <w:rPr>
+        <w:rFonts w:ascii="Wingdings" w:hAnsi="Wingdings" w:hint="default"/>
+      </w:rPr>
+    </w:lvl>
+    <w:lvl w:ilvl="6" w:tplc="04090001" w:tentative="1">
+      <w:start w:val="1"/>
+      <w:numFmt w:val="bullet"/>
+      <w:lvlText w:val=""/>
+      <w:lvlJc w:val="left"/>
+      <w:pPr>
+        <w:ind w:left="5040" w:hanging="360"/>
+      </w:pPr>
+      <w:rPr>
+        <w:rFonts w:ascii="Symbol" w:hAnsi="Symbol" w:hint="default"/>
+      </w:rPr>
+    </w:lvl>
+    <w:lvl w:ilvl="7" w:tplc="04090003" w:tentative="1">
+      <w:start w:val="1"/>
+      <w:numFmt w:val="bullet"/>
+      <w:lvlText w:val="o"/>
+      <w:lvlJc w:val="left"/>
+      <w:pPr>
+        <w:ind w:left="5760" w:hanging="360"/>
+      </w:pPr>
+      <w:rPr>
+        <w:rFonts w:ascii="Courier New" w:hAnsi="Courier New" w:cs="Courier New" w:hint="default"/>
+      </w:rPr>
+    </w:lvl>
+    <w:lvl w:ilvl="8" w:tplc="04090005" w:tentative="1">
+      <w:start w:val="1"/>
+      <w:numFmt w:val="bullet"/>
+      <w:lvlText w:val=""/>
+      <w:lvlJc w:val="left"/>
+      <w:pPr>
+        <w:ind w:left="6480" w:hanging="360"/>
+      </w:pPr>
+      <w:rPr>
+        <w:rFonts w:ascii="Wingdings" w:hAnsi="Wingdings" w:hint="default"/>
       </w:rPr>
     </w:lvl>
   </w:abstractNum>
@@ -1630,11 +1592,14 @@
   <w:num w:numId="23">
     <w:abstractNumId w:val="6"/>
   </w:num>
+  <w:num w:numId="24">
+    <w:abstractNumId w:val="22"/>
+  </w:num>
 </w:numbering>
 </file>
 
 <file path=word/styles.xml><?xml version="1.0" encoding="utf-8"?>
-<w:styles xmlns:mc="http://schemas.openxmlformats.org/markup-compatibility/2006" xmlns:r="http://schemas.openxmlformats.org/officeDocument/2006/relationships" xmlns:w="http://schemas.openxmlformats.org/wordprocessingml/2006/main" xmlns:w14="http://schemas.microsoft.com/office/word/2010/wordml" xmlns:w15="http://schemas.microsoft.com/office/word/2012/wordml" xmlns:w16se="http://schemas.microsoft.com/office/word/2015/wordml/symex" mc:Ignorable="w14 w15 w16se">
+<w:styles xmlns:mc="http://schemas.openxmlformats.org/markup-compatibility/2006" xmlns:r="http://schemas.openxmlformats.org/officeDocument/2006/relationships" xmlns:w="http://schemas.openxmlformats.org/wordprocessingml/2006/main" xmlns:w14="http://schemas.microsoft.com/office/word/2010/wordml" mc:Ignorable="w14">
   <w:docDefaults>
     <w:rPrDefault>
       <w:rPr>
@@ -1644,378 +1609,144 @@
     </w:rPrDefault>
     <w:pPrDefault/>
   </w:docDefaults>
-  <w:latentStyles w:defLockedState="0" w:defUIPriority="99" w:defSemiHidden="0" w:defUnhideWhenUsed="0" w:defQFormat="0" w:count="371">
-    <w:lsdException w:name="Normal" w:uiPriority="0" w:qFormat="1"/>
-    <w:lsdException w:name="heading 1" w:uiPriority="9" w:qFormat="1"/>
-    <w:lsdException w:name="heading 2" w:uiPriority="9" w:qFormat="1"/>
-    <w:lsdException w:name="heading 3" w:uiPriority="9" w:qFormat="1"/>
-    <w:lsdException w:name="heading 4" w:uiPriority="9" w:qFormat="1"/>
-    <w:lsdException w:name="heading 5" w:uiPriority="9" w:qFormat="1"/>
-    <w:lsdException w:name="heading 6" w:uiPriority="9" w:qFormat="1"/>
-    <w:lsdException w:name="heading 7" w:uiPriority="9" w:qFormat="1"/>
-    <w:lsdException w:name="heading 8" w:uiPriority="9" w:qFormat="1"/>
-    <w:lsdException w:name="heading 9" w:uiPriority="9" w:qFormat="1"/>
-    <w:lsdException w:name="index 1" w:semiHidden="1" w:unhideWhenUsed="1"/>
-    <w:lsdException w:name="index 2" w:semiHidden="1" w:unhideWhenUsed="1"/>
-    <w:lsdException w:name="index 3" w:semiHidden="1" w:unhideWhenUsed="1"/>
-    <w:lsdException w:name="index 4" w:semiHidden="1" w:unhideWhenUsed="1"/>
-    <w:lsdException w:name="index 5" w:semiHidden="1" w:unhideWhenUsed="1"/>
-    <w:lsdException w:name="index 6" w:semiHidden="1" w:unhideWhenUsed="1"/>
-    <w:lsdException w:name="index 7" w:semiHidden="1" w:unhideWhenUsed="1"/>
-    <w:lsdException w:name="index 8" w:semiHidden="1" w:unhideWhenUsed="1"/>
-    <w:lsdException w:name="index 9" w:semiHidden="1" w:unhideWhenUsed="1"/>
-    <w:lsdException w:name="toc 1" w:semiHidden="1" w:uiPriority="39" w:unhideWhenUsed="1"/>
-    <w:lsdException w:name="toc 2" w:semiHidden="1" w:uiPriority="39" w:unhideWhenUsed="1"/>
-    <w:lsdException w:name="toc 3" w:semiHidden="1" w:uiPriority="39" w:unhideWhenUsed="1"/>
-    <w:lsdException w:name="toc 4" w:semiHidden="1" w:uiPriority="39" w:unhideWhenUsed="1"/>
-    <w:lsdException w:name="toc 5" w:semiHidden="1" w:uiPriority="39" w:unhideWhenUsed="1"/>
-    <w:lsdException w:name="toc 6" w:semiHidden="1" w:uiPriority="39" w:unhideWhenUsed="1"/>
-    <w:lsdException w:name="toc 7" w:semiHidden="1" w:uiPriority="39" w:unhideWhenUsed="1"/>
-    <w:lsdException w:name="toc 8" w:semiHidden="1" w:uiPriority="39" w:unhideWhenUsed="1"/>
-    <w:lsdException w:name="toc 9" w:semiHidden="1" w:uiPriority="39" w:unhideWhenUsed="1"/>
-    <w:lsdException w:name="Normal Indent" w:semiHidden="1" w:unhideWhenUsed="1"/>
-    <w:lsdException w:name="footnote text" w:semiHidden="1" w:unhideWhenUsed="1"/>
-    <w:lsdException w:name="annotation text" w:semiHidden="1" w:unhideWhenUsed="1"/>
-    <w:lsdException w:name="header" w:semiHidden="1" w:unhideWhenUsed="1"/>
-    <w:lsdException w:name="footer" w:semiHidden="1" w:unhideWhenUsed="1"/>
-    <w:lsdException w:name="index heading" w:semiHidden="1" w:unhideWhenUsed="1"/>
-    <w:lsdException w:name="caption" w:semiHidden="1" w:uiPriority="35" w:unhideWhenUsed="1" w:qFormat="1"/>
-    <w:lsdException w:name="table of figures" w:semiHidden="1" w:unhideWhenUsed="1"/>
-    <w:lsdException w:name="envelope address" w:semiHidden="1" w:unhideWhenUsed="1"/>
-    <w:lsdException w:name="envelope return" w:semiHidden="1" w:unhideWhenUsed="1"/>
-    <w:lsdException w:name="footnote reference" w:semiHidden="1" w:unhideWhenUsed="1"/>
-    <w:lsdException w:name="annotation reference" w:semiHidden="1" w:unhideWhenUsed="1"/>
-    <w:lsdException w:name="line number" w:semiHidden="1" w:unhideWhenUsed="1"/>
-    <w:lsdException w:name="page number" w:semiHidden="1" w:unhideWhenUsed="1"/>
-    <w:lsdException w:name="endnote reference" w:semiHidden="1" w:unhideWhenUsed="1"/>
-    <w:lsdException w:name="endnote text" w:semiHidden="1" w:unhideWhenUsed="1"/>
-    <w:lsdException w:name="table of authorities" w:semiHidden="1" w:unhideWhenUsed="1"/>
-    <w:lsdException w:name="macro" w:semiHidden="1" w:unhideWhenUsed="1"/>
-    <w:lsdException w:name="toa heading" w:semiHidden="1" w:unhideWhenUsed="1"/>
-    <w:lsdException w:name="List" w:semiHidden="1" w:unhideWhenUsed="1"/>
-    <w:lsdException w:name="List Bullet" w:semiHidden="1" w:unhideWhenUsed="1"/>
-    <w:lsdException w:name="List Number" w:semiHidden="1" w:unhideWhenUsed="1"/>
-    <w:lsdException w:name="List 2" w:semiHidden="1" w:unhideWhenUsed="1"/>
-    <w:lsdException w:name="List 3" w:semiHidden="1" w:unhideWhenUsed="1"/>
-    <w:lsdException w:name="List 4" w:semiHidden="1" w:unhideWhenUsed="1"/>
-    <w:lsdException w:name="List 5" w:semiHidden="1" w:unhideWhenUsed="1"/>
-    <w:lsdException w:name="List Bullet 2" w:semiHidden="1" w:unhideWhenUsed="1"/>
-    <w:lsdException w:name="List Bullet 3" w:semiHidden="1" w:unhideWhenUsed="1"/>
-    <w:lsdException w:name="List Bullet 4" w:semiHidden="1" w:unhideWhenUsed="1"/>
-    <w:lsdException w:name="List Bullet 5" w:semiHidden="1" w:unhideWhenUsed="1"/>
-    <w:lsdException w:name="List Number 2" w:semiHidden="1" w:unhideWhenUsed="1"/>
-    <w:lsdException w:name="List Number 3" w:semiHidden="1" w:unhideWhenUsed="1"/>
-    <w:lsdException w:name="List Number 4" w:semiHidden="1" w:unhideWhenUsed="1"/>
-    <w:lsdException w:name="List Number 5" w:semiHidden="1" w:unhideWhenUsed="1"/>
-    <w:lsdException w:name="Title" w:uiPriority="10" w:qFormat="1"/>
-    <w:lsdException w:name="Closing" w:semiHidden="1" w:unhideWhenUsed="1"/>
-    <w:lsdException w:name="Signature" w:semiHidden="1" w:unhideWhenUsed="1"/>
-    <w:lsdException w:name="Default Paragraph Font" w:semiHidden="1" w:uiPriority="1" w:unhideWhenUsed="1"/>
-    <w:lsdException w:name="Body Text" w:semiHidden="1" w:unhideWhenUsed="1"/>
-    <w:lsdException w:name="Body Text Indent" w:semiHidden="1" w:unhideWhenUsed="1"/>
-    <w:lsdException w:name="List Continue" w:semiHidden="1" w:unhideWhenUsed="1"/>
-    <w:lsdException w:name="List Continue 2" w:semiHidden="1" w:unhideWhenUsed="1"/>
-    <w:lsdException w:name="List Continue 3" w:semiHidden="1" w:unhideWhenUsed="1"/>
-    <w:lsdException w:name="List Continue 4" w:semiHidden="1" w:unhideWhenUsed="1"/>
-    <w:lsdException w:name="List Continue 5" w:semiHidden="1" w:unhideWhenUsed="1"/>
-    <w:lsdException w:name="Message Header" w:semiHidden="1" w:unhideWhenUsed="1"/>
-    <w:lsdException w:name="Subtitle" w:uiPriority="11" w:qFormat="1"/>
-    <w:lsdException w:name="Salutation" w:semiHidden="1" w:unhideWhenUsed="1"/>
-    <w:lsdException w:name="Date" w:semiHidden="1" w:unhideWhenUsed="1"/>
-    <w:lsdException w:name="Body Text First Indent" w:semiHidden="1" w:unhideWhenUsed="1"/>
-    <w:lsdException w:name="Body Text First Indent 2" w:semiHidden="1" w:unhideWhenUsed="1"/>
-    <w:lsdException w:name="Note Heading" w:semiHidden="1" w:unhideWhenUsed="1"/>
-    <w:lsdException w:name="Body Text 2" w:semiHidden="1" w:unhideWhenUsed="1"/>
-    <w:lsdException w:name="Body Text 3" w:semiHidden="1" w:unhideWhenUsed="1"/>
-    <w:lsdException w:name="Body Text Indent 2" w:semiHidden="1" w:unhideWhenUsed="1"/>
-    <w:lsdException w:name="Body Text Indent 3" w:semiHidden="1" w:unhideWhenUsed="1"/>
-    <w:lsdException w:name="Block Text" w:semiHidden="1" w:unhideWhenUsed="1"/>
-    <w:lsdException w:name="Hyperlink" w:semiHidden="1" w:unhideWhenUsed="1"/>
-    <w:lsdException w:name="FollowedHyperlink" w:semiHidden="1" w:unhideWhenUsed="1"/>
-    <w:lsdException w:name="Strong" w:uiPriority="22" w:qFormat="1"/>
-    <w:lsdException w:name="Emphasis" w:uiPriority="20" w:qFormat="1"/>
-    <w:lsdException w:name="Document Map" w:semiHidden="1" w:unhideWhenUsed="1"/>
-    <w:lsdException w:name="Plain Text" w:semiHidden="1" w:unhideWhenUsed="1"/>
-    <w:lsdException w:name="E-mail Signature" w:semiHidden="1" w:unhideWhenUsed="1"/>
-    <w:lsdException w:name="HTML Top of Form" w:semiHidden="1" w:unhideWhenUsed="1"/>
-    <w:lsdException w:name="HTML Bottom of Form" w:semiHidden="1" w:unhideWhenUsed="1"/>
-    <w:lsdException w:name="Normal (Web)" w:semiHidden="1" w:unhideWhenUsed="1"/>
-    <w:lsdException w:name="HTML Acronym" w:semiHidden="1" w:unhideWhenUsed="1"/>
-    <w:lsdException w:name="HTML Address" w:semiHidden="1" w:unhideWhenUsed="1"/>
-    <w:lsdException w:name="HTML Cite" w:semiHidden="1" w:unhideWhenUsed="1"/>
-    <w:lsdException w:name="HTML Code" w:semiHidden="1" w:unhideWhenUsed="1"/>
-    <w:lsdException w:name="HTML Definition" w:semiHidden="1" w:unhideWhenUsed="1"/>
-    <w:lsdException w:name="HTML Keyboard" w:semiHidden="1" w:unhideWhenUsed="1"/>
-    <w:lsdException w:name="HTML Preformatted" w:semiHidden="1" w:unhideWhenUsed="1"/>
-    <w:lsdException w:name="HTML Sample" w:semiHidden="1" w:unhideWhenUsed="1"/>
-    <w:lsdException w:name="HTML Typewriter" w:semiHidden="1" w:unhideWhenUsed="1"/>
-    <w:lsdException w:name="HTML Variable" w:semiHidden="1" w:unhideWhenUsed="1"/>
-    <w:lsdException w:name="Normal Table" w:semiHidden="1" w:unhideWhenUsed="1"/>
-    <w:lsdException w:name="annotation subject" w:semiHidden="1" w:unhideWhenUsed="1"/>
-    <w:lsdException w:name="No List" w:semiHidden="1" w:unhideWhenUsed="1"/>
-    <w:lsdException w:name="Outline List 1" w:semiHidden="1" w:unhideWhenUsed="1"/>
-    <w:lsdException w:name="Outline List 2" w:semiHidden="1" w:unhideWhenUsed="1"/>
-    <w:lsdException w:name="Outline List 3" w:semiHidden="1" w:unhideWhenUsed="1"/>
-    <w:lsdException w:name="Table Simple 1" w:semiHidden="1" w:unhideWhenUsed="1"/>
-    <w:lsdException w:name="Table Simple 2" w:semiHidden="1" w:unhideWhenUsed="1"/>
-    <w:lsdException w:name="Table Simple 3" w:semiHidden="1" w:unhideWhenUsed="1"/>
-    <w:lsdException w:name="Table Classic 1" w:semiHidden="1" w:unhideWhenUsed="1"/>
-    <w:lsdException w:name="Table Classic 2" w:semiHidden="1" w:unhideWhenUsed="1"/>
-    <w:lsdException w:name="Table Classic 3" w:semiHidden="1" w:unhideWhenUsed="1"/>
-    <w:lsdException w:name="Table Classic 4" w:semiHidden="1" w:unhideWhenUsed="1"/>
-    <w:lsdException w:name="Table Colorful 1" w:semiHidden="1" w:unhideWhenUsed="1"/>
-    <w:lsdException w:name="Table Colorful 2" w:semiHidden="1" w:unhideWhenUsed="1"/>
-    <w:lsdException w:name="Table Colorful 3" w:semiHidden="1" w:unhideWhenUsed="1"/>
-    <w:lsdException w:name="Table Columns 1" w:semiHidden="1" w:unhideWhenUsed="1"/>
-    <w:lsdException w:name="Table Columns 2" w:semiHidden="1" w:unhideWhenUsed="1"/>
-    <w:lsdException w:name="Table Columns 3" w:semiHidden="1" w:unhideWhenUsed="1"/>
-    <w:lsdException w:name="Table Columns 4" w:semiHidden="1" w:unhideWhenUsed="1"/>
-    <w:lsdException w:name="Table Columns 5" w:semiHidden="1" w:unhideWhenUsed="1"/>
-    <w:lsdException w:name="Table Grid 1" w:semiHidden="1" w:unhideWhenUsed="1"/>
-    <w:lsdException w:name="Table Grid 2" w:semiHidden="1" w:unhideWhenUsed="1"/>
-    <w:lsdException w:name="Table Grid 3" w:semiHidden="1" w:unhideWhenUsed="1"/>
-    <w:lsdException w:name="Table Grid 4" w:semiHidden="1" w:unhideWhenUsed="1"/>
-    <w:lsdException w:name="Table Grid 5" w:semiHidden="1" w:unhideWhenUsed="1"/>
-    <w:lsdException w:name="Table Grid 6" w:semiHidden="1" w:unhideWhenUsed="1"/>
-    <w:lsdException w:name="Table Grid 7" w:semiHidden="1" w:unhideWhenUsed="1"/>
-    <w:lsdException w:name="Table Grid 8" w:semiHidden="1" w:unhideWhenUsed="1"/>
-    <w:lsdException w:name="Table List 1" w:semiHidden="1" w:unhideWhenUsed="1"/>
-    <w:lsdException w:name="Table List 2" w:semiHidden="1" w:unhideWhenUsed="1"/>
-    <w:lsdException w:name="Table List 3" w:semiHidden="1" w:unhideWhenUsed="1"/>
-    <w:lsdException w:name="Table List 4" w:semiHidden="1" w:unhideWhenUsed="1"/>
-    <w:lsdException w:name="Table List 5" w:semiHidden="1" w:unhideWhenUsed="1"/>
-    <w:lsdException w:name="Table List 6" w:semiHidden="1" w:unhideWhenUsed="1"/>
-    <w:lsdException w:name="Table List 7" w:semiHidden="1" w:unhideWhenUsed="1"/>
-    <w:lsdException w:name="Table List 8" w:semiHidden="1" w:unhideWhenUsed="1"/>
-    <w:lsdException w:name="Table 3D effects 1" w:semiHidden="1" w:unhideWhenUsed="1"/>
-    <w:lsdException w:name="Table 3D effects 2" w:semiHidden="1" w:unhideWhenUsed="1"/>
-    <w:lsdException w:name="Table 3D effects 3" w:semiHidden="1" w:unhideWhenUsed="1"/>
-    <w:lsdException w:name="Table Contemporary" w:semiHidden="1" w:unhideWhenUsed="1"/>
-    <w:lsdException w:name="Table Elegant" w:semiHidden="1" w:unhideWhenUsed="1"/>
-    <w:lsdException w:name="Table Professional" w:semiHidden="1" w:unhideWhenUsed="1"/>
-    <w:lsdException w:name="Table Subtle 1" w:semiHidden="1" w:unhideWhenUsed="1"/>
-    <w:lsdException w:name="Table Subtle 2" w:semiHidden="1" w:unhideWhenUsed="1"/>
-    <w:lsdException w:name="Table Web 1" w:semiHidden="1" w:unhideWhenUsed="1"/>
-    <w:lsdException w:name="Table Web 2" w:semiHidden="1" w:unhideWhenUsed="1"/>
-    <w:lsdException w:name="Table Web 3" w:semiHidden="1" w:unhideWhenUsed="1"/>
-    <w:lsdException w:name="Balloon Text" w:semiHidden="1" w:unhideWhenUsed="1"/>
-    <w:lsdException w:name="Table Grid" w:uiPriority="59"/>
-    <w:lsdException w:name="Table Theme" w:semiHidden="1" w:unhideWhenUsed="1"/>
-    <w:lsdException w:name="Placeholder Text" w:semiHidden="1"/>
-    <w:lsdException w:name="No Spacing" w:uiPriority="1" w:qFormat="1"/>
-    <w:lsdException w:name="Light Shading" w:uiPriority="60"/>
-    <w:lsdException w:name="Light List" w:uiPriority="61"/>
-    <w:lsdException w:name="Light Grid" w:uiPriority="62"/>
-    <w:lsdException w:name="Medium Shading 1" w:uiPriority="63"/>
-    <w:lsdException w:name="Medium Shading 2" w:uiPriority="64"/>
-    <w:lsdException w:name="Medium List 1" w:uiPriority="65"/>
-    <w:lsdException w:name="Medium List 2" w:uiPriority="66"/>
-    <w:lsdException w:name="Medium Grid 1" w:uiPriority="67"/>
-    <w:lsdException w:name="Medium Grid 2" w:uiPriority="68"/>
-    <w:lsdException w:name="Medium Grid 3" w:uiPriority="69"/>
-    <w:lsdException w:name="Dark List" w:uiPriority="70"/>
-    <w:lsdException w:name="Colorful Shading" w:uiPriority="71"/>
-    <w:lsdException w:name="Colorful List" w:uiPriority="72"/>
-    <w:lsdException w:name="Colorful Grid" w:uiPriority="73"/>
-    <w:lsdException w:name="Light Shading Accent 1" w:uiPriority="60"/>
-    <w:lsdException w:name="Light List Accent 1" w:uiPriority="61"/>
-    <w:lsdException w:name="Light Grid Accent 1" w:uiPriority="62"/>
-    <w:lsdException w:name="Medium Shading 1 Accent 1" w:uiPriority="63"/>
-    <w:lsdException w:name="Medium Shading 2 Accent 1" w:uiPriority="64"/>
-    <w:lsdException w:name="Medium List 1 Accent 1" w:uiPriority="65"/>
-    <w:lsdException w:name="Revision" w:semiHidden="1"/>
-    <w:lsdException w:name="List Paragraph" w:uiPriority="34" w:qFormat="1"/>
-    <w:lsdException w:name="Quote" w:uiPriority="29" w:qFormat="1"/>
-    <w:lsdException w:name="Intense Quote" w:uiPriority="30" w:qFormat="1"/>
-    <w:lsdException w:name="Medium List 2 Accent 1" w:uiPriority="66"/>
-    <w:lsdException w:name="Medium Grid 1 Accent 1" w:uiPriority="67"/>
-    <w:lsdException w:name="Medium Grid 2 Accent 1" w:uiPriority="68"/>
-    <w:lsdException w:name="Medium Grid 3 Accent 1" w:uiPriority="69"/>
-    <w:lsdException w:name="Dark List Accent 1" w:uiPriority="70"/>
-    <w:lsdException w:name="Colorful Shading Accent 1" w:uiPriority="71"/>
-    <w:lsdException w:name="Colorful List Accent 1" w:uiPriority="72"/>
-    <w:lsdException w:name="Colorful Grid Accent 1" w:uiPriority="73"/>
-    <w:lsdException w:name="Light Shading Accent 2" w:uiPriority="60"/>
-    <w:lsdException w:name="Light List Accent 2" w:uiPriority="61"/>
-    <w:lsdException w:name="Light Grid Accent 2" w:uiPriority="62"/>
-    <w:lsdException w:name="Medium Shading 1 Accent 2" w:uiPriority="63"/>
-    <w:lsdException w:name="Medium Shading 2 Accent 2" w:uiPriority="64"/>
-    <w:lsdException w:name="Medium List 1 Accent 2" w:uiPriority="65"/>
-    <w:lsdException w:name="Medium List 2 Accent 2" w:uiPriority="66"/>
-    <w:lsdException w:name="Medium Grid 1 Accent 2" w:uiPriority="67"/>
-    <w:lsdException w:name="Medium Grid 2 Accent 2" w:uiPriority="68"/>
-    <w:lsdException w:name="Medium Grid 3 Accent 2" w:uiPriority="69"/>
-    <w:lsdException w:name="Dark List Accent 2" w:uiPriority="70"/>
-    <w:lsdException w:name="Colorful Shading Accent 2" w:uiPriority="71"/>
-    <w:lsdException w:name="Colorful List Accent 2" w:uiPriority="72"/>
-    <w:lsdException w:name="Colorful Grid Accent 2" w:uiPriority="73"/>
-    <w:lsdException w:name="Light Shading Accent 3" w:uiPriority="60"/>
-    <w:lsdException w:name="Light List Accent 3" w:uiPriority="61"/>
-    <w:lsdException w:name="Light Grid Accent 3" w:uiPriority="62"/>
-    <w:lsdException w:name="Medium Shading 1 Accent 3" w:uiPriority="63"/>
-    <w:lsdException w:name="Medium Shading 2 Accent 3" w:uiPriority="64"/>
-    <w:lsdException w:name="Medium List 1 Accent 3" w:uiPriority="65"/>
-    <w:lsdException w:name="Medium List 2 Accent 3" w:uiPriority="66"/>
-    <w:lsdException w:name="Medium Grid 1 Accent 3" w:uiPriority="67"/>
-    <w:lsdException w:name="Medium Grid 2 Accent 3" w:uiPriority="68"/>
-    <w:lsdException w:name="Medium Grid 3 Accent 3" w:uiPriority="69"/>
-    <w:lsdException w:name="Dark List Accent 3" w:uiPriority="70"/>
-    <w:lsdException w:name="Colorful Shading Accent 3" w:uiPriority="71"/>
-    <w:lsdException w:name="Colorful List Accent 3" w:uiPriority="72"/>
-    <w:lsdException w:name="Colorful Grid Accent 3" w:uiPriority="73"/>
-    <w:lsdException w:name="Light Shading Accent 4" w:uiPriority="60"/>
-    <w:lsdException w:name="Light List Accent 4" w:uiPriority="61"/>
-    <w:lsdException w:name="Light Grid Accent 4" w:uiPriority="62"/>
-    <w:lsdException w:name="Medium Shading 1 Accent 4" w:uiPriority="63"/>
-    <w:lsdException w:name="Medium Shading 2 Accent 4" w:uiPriority="64"/>
-    <w:lsdException w:name="Medium List 1 Accent 4" w:uiPriority="65"/>
-    <w:lsdException w:name="Medium List 2 Accent 4" w:uiPriority="66"/>
-    <w:lsdException w:name="Medium Grid 1 Accent 4" w:uiPriority="67"/>
-    <w:lsdException w:name="Medium Grid 2 Accent 4" w:uiPriority="68"/>
-    <w:lsdException w:name="Medium Grid 3 Accent 4" w:uiPriority="69"/>
-    <w:lsdException w:name="Dark List Accent 4" w:uiPriority="70"/>
-    <w:lsdException w:name="Colorful Shading Accent 4" w:uiPriority="71"/>
-    <w:lsdException w:name="Colorful List Accent 4" w:uiPriority="72"/>
-    <w:lsdException w:name="Colorful Grid Accent 4" w:uiPriority="73"/>
-    <w:lsdException w:name="Light Shading Accent 5" w:uiPriority="60"/>
-    <w:lsdException w:name="Light List Accent 5" w:uiPriority="61"/>
-    <w:lsdException w:name="Light Grid Accent 5" w:uiPriority="62"/>
-    <w:lsdException w:name="Medium Shading 1 Accent 5" w:uiPriority="63"/>
-    <w:lsdException w:name="Medium Shading 2 Accent 5" w:uiPriority="64"/>
-    <w:lsdException w:name="Medium List 1 Accent 5" w:uiPriority="65"/>
-    <w:lsdException w:name="Medium List 2 Accent 5" w:uiPriority="66"/>
-    <w:lsdException w:name="Medium Grid 1 Accent 5" w:uiPriority="67"/>
-    <w:lsdException w:name="Medium Grid 2 Accent 5" w:uiPriority="68"/>
-    <w:lsdException w:name="Medium Grid 3 Accent 5" w:uiPriority="69"/>
-    <w:lsdException w:name="Dark List Accent 5" w:uiPriority="70"/>
-    <w:lsdException w:name="Colorful Shading Accent 5" w:uiPriority="71"/>
-    <w:lsdException w:name="Colorful List Accent 5" w:uiPriority="72"/>
-    <w:lsdException w:name="Colorful Grid Accent 5" w:uiPriority="73"/>
-    <w:lsdException w:name="Light Shading Accent 6" w:uiPriority="60"/>
-    <w:lsdException w:name="Light List Accent 6" w:uiPriority="61"/>
-    <w:lsdException w:name="Light Grid Accent 6" w:uiPriority="62"/>
-    <w:lsdException w:name="Medium Shading 1 Accent 6" w:uiPriority="63"/>
-    <w:lsdException w:name="Medium Shading 2 Accent 6" w:uiPriority="64"/>
-    <w:lsdException w:name="Medium List 1 Accent 6" w:uiPriority="65"/>
-    <w:lsdException w:name="Medium List 2 Accent 6" w:uiPriority="66"/>
-    <w:lsdException w:name="Medium Grid 1 Accent 6" w:uiPriority="67"/>
-    <w:lsdException w:name="Medium Grid 2 Accent 6" w:uiPriority="68"/>
-    <w:lsdException w:name="Medium Grid 3 Accent 6" w:uiPriority="69"/>
-    <w:lsdException w:name="Dark List Accent 6" w:uiPriority="70"/>
-    <w:lsdException w:name="Colorful Shading Accent 6" w:uiPriority="71"/>
-    <w:lsdException w:name="Colorful List Accent 6" w:uiPriority="72"/>
-    <w:lsdException w:name="Colorful Grid Accent 6" w:uiPriority="73"/>
-    <w:lsdException w:name="Subtle Emphasis" w:uiPriority="19" w:qFormat="1"/>
-    <w:lsdException w:name="Intense Emphasis" w:uiPriority="21" w:qFormat="1"/>
-    <w:lsdException w:name="Subtle Reference" w:uiPriority="31" w:qFormat="1"/>
-    <w:lsdException w:name="Intense Reference" w:uiPriority="32" w:qFormat="1"/>
-    <w:lsdException w:name="Book Title" w:uiPriority="33" w:qFormat="1"/>
-    <w:lsdException w:name="Bibliography" w:semiHidden="1" w:uiPriority="37" w:unhideWhenUsed="1"/>
-    <w:lsdException w:name="TOC Heading" w:semiHidden="1" w:uiPriority="39" w:unhideWhenUsed="1" w:qFormat="1"/>
-    <w:lsdException w:name="Plain Table 1" w:uiPriority="41"/>
-    <w:lsdException w:name="Plain Table 2" w:uiPriority="42"/>
-    <w:lsdException w:name="Plain Table 3" w:uiPriority="43"/>
-    <w:lsdException w:name="Plain Table 4" w:uiPriority="44"/>
-    <w:lsdException w:name="Plain Table 5" w:uiPriority="45"/>
-    <w:lsdException w:name="Grid Table Light" w:uiPriority="40"/>
-    <w:lsdException w:name="Grid Table 1 Light" w:uiPriority="46"/>
-    <w:lsdException w:name="Grid Table 2" w:uiPriority="47"/>
-    <w:lsdException w:name="Grid Table 3" w:uiPriority="48"/>
-    <w:lsdException w:name="Grid Table 4" w:uiPriority="49"/>
-    <w:lsdException w:name="Grid Table 5 Dark" w:uiPriority="50"/>
-    <w:lsdException w:name="Grid Table 6 Colorful" w:uiPriority="51"/>
-    <w:lsdException w:name="Grid Table 7 Colorful" w:uiPriority="52"/>
-    <w:lsdException w:name="Grid Table 1 Light Accent 1" w:uiPriority="46"/>
-    <w:lsdException w:name="Grid Table 2 Accent 1" w:uiPriority="47"/>
-    <w:lsdException w:name="Grid Table 3 Accent 1" w:uiPriority="48"/>
-    <w:lsdException w:name="Grid Table 4 Accent 1" w:uiPriority="49"/>
-    <w:lsdException w:name="Grid Table 5 Dark Accent 1" w:uiPriority="50"/>
-    <w:lsdException w:name="Grid Table 6 Colorful Accent 1" w:uiPriority="51"/>
-    <w:lsdException w:name="Grid Table 7 Colorful Accent 1" w:uiPriority="52"/>
-    <w:lsdException w:name="Grid Table 1 Light Accent 2" w:uiPriority="46"/>
-    <w:lsdException w:name="Grid Table 2 Accent 2" w:uiPriority="47"/>
-    <w:lsdException w:name="Grid Table 3 Accent 2" w:uiPriority="48"/>
-    <w:lsdException w:name="Grid Table 4 Accent 2" w:uiPriority="49"/>
-    <w:lsdException w:name="Grid Table 5 Dark Accent 2" w:uiPriority="50"/>
-    <w:lsdException w:name="Grid Table 6 Colorful Accent 2" w:uiPriority="51"/>
-    <w:lsdException w:name="Grid Table 7 Colorful Accent 2" w:uiPriority="52"/>
-    <w:lsdException w:name="Grid Table 1 Light Accent 3" w:uiPriority="46"/>
-    <w:lsdException w:name="Grid Table 2 Accent 3" w:uiPriority="47"/>
-    <w:lsdException w:name="Grid Table 3 Accent 3" w:uiPriority="48"/>
-    <w:lsdException w:name="Grid Table 4 Accent 3" w:uiPriority="49"/>
-    <w:lsdException w:name="Grid Table 5 Dark Accent 3" w:uiPriority="50"/>
-    <w:lsdException w:name="Grid Table 6 Colorful Accent 3" w:uiPriority="51"/>
-    <w:lsdException w:name="Grid Table 7 Colorful Accent 3" w:uiPriority="52"/>
-    <w:lsdException w:name="Grid Table 1 Light Accent 4" w:uiPriority="46"/>
-    <w:lsdException w:name="Grid Table 2 Accent 4" w:uiPriority="47"/>
-    <w:lsdException w:name="Grid Table 3 Accent 4" w:uiPriority="48"/>
-    <w:lsdException w:name="Grid Table 4 Accent 4" w:uiPriority="49"/>
-    <w:lsdException w:name="Grid Table 5 Dark Accent 4" w:uiPriority="50"/>
-    <w:lsdException w:name="Grid Table 6 Colorful Accent 4" w:uiPriority="51"/>
-    <w:lsdException w:name="Grid Table 7 Colorful Accent 4" w:uiPriority="52"/>
-    <w:lsdException w:name="Grid Table 1 Light Accent 5" w:uiPriority="46"/>
-    <w:lsdException w:name="Grid Table 2 Accent 5" w:uiPriority="47"/>
-    <w:lsdException w:name="Grid Table 3 Accent 5" w:uiPriority="48"/>
-    <w:lsdException w:name="Grid Table 4 Accent 5" w:uiPriority="49"/>
-    <w:lsdException w:name="Grid Table 5 Dark Accent 5" w:uiPriority="50"/>
-    <w:lsdException w:name="Grid Table 6 Colorful Accent 5" w:uiPriority="51"/>
-    <w:lsdException w:name="Grid Table 7 Colorful Accent 5" w:uiPriority="52"/>
-    <w:lsdException w:name="Grid Table 1 Light Accent 6" w:uiPriority="46"/>
-    <w:lsdException w:name="Grid Table 2 Accent 6" w:uiPriority="47"/>
-    <w:lsdException w:name="Grid Table 3 Accent 6" w:uiPriority="48"/>
-    <w:lsdException w:name="Grid Table 4 Accent 6" w:uiPriority="49"/>
-    <w:lsdException w:name="Grid Table 5 Dark Accent 6" w:uiPriority="50"/>
-    <w:lsdException w:name="Grid Table 6 Colorful Accent 6" w:uiPriority="51"/>
-    <w:lsdException w:name="Grid Table 7 Colorful Accent 6" w:uiPriority="52"/>
-    <w:lsdException w:name="List Table 1 Light" w:uiPriority="46"/>
-    <w:lsdException w:name="List Table 2" w:uiPriority="47"/>
-    <w:lsdException w:name="List Table 3" w:uiPriority="48"/>
-    <w:lsdException w:name="List Table 4" w:uiPriority="49"/>
-    <w:lsdException w:name="List Table 5 Dark" w:uiPriority="50"/>
-    <w:lsdException w:name="List Table 6 Colorful" w:uiPriority="51"/>
-    <w:lsdException w:name="List Table 7 Colorful" w:uiPriority="52"/>
-    <w:lsdException w:name="List Table 1 Light Accent 1" w:uiPriority="46"/>
-    <w:lsdException w:name="List Table 2 Accent 1" w:uiPriority="47"/>
-    <w:lsdException w:name="List Table 3 Accent 1" w:uiPriority="48"/>
-    <w:lsdException w:name="List Table 4 Accent 1" w:uiPriority="49"/>
-    <w:lsdException w:name="List Table 5 Dark Accent 1" w:uiPriority="50"/>
-    <w:lsdException w:name="List Table 6 Colorful Accent 1" w:uiPriority="51"/>
-    <w:lsdException w:name="List Table 7 Colorful Accent 1" w:uiPriority="52"/>
-    <w:lsdException w:name="List Table 1 Light Accent 2" w:uiPriority="46"/>
-    <w:lsdException w:name="List Table 2 Accent 2" w:uiPriority="47"/>
-    <w:lsdException w:name="List Table 3 Accent 2" w:uiPriority="48"/>
-    <w:lsdException w:name="List Table 4 Accent 2" w:uiPriority="49"/>
-    <w:lsdException w:name="List Table 5 Dark Accent 2" w:uiPriority="50"/>
-    <w:lsdException w:name="List Table 6 Colorful Accent 2" w:uiPriority="51"/>
-    <w:lsdException w:name="List Table 7 Colorful Accent 2" w:uiPriority="52"/>
-    <w:lsdException w:name="List Table 1 Light Accent 3" w:uiPriority="46"/>
-    <w:lsdException w:name="List Table 2 Accent 3" w:uiPriority="47"/>
-    <w:lsdException w:name="List Table 3 Accent 3" w:uiPriority="48"/>
-    <w:lsdException w:name="List Table 4 Accent 3" w:uiPriority="49"/>
-    <w:lsdException w:name="List Table 5 Dark Accent 3" w:uiPriority="50"/>
-    <w:lsdException w:name="List Table 6 Colorful Accent 3" w:uiPriority="51"/>
-    <w:lsdException w:name="List Table 7 Colorful Accent 3" w:uiPriority="52"/>
-    <w:lsdException w:name="List Table 1 Light Accent 4" w:uiPriority="46"/>
-    <w:lsdException w:name="List Table 2 Accent 4" w:uiPriority="47"/>
-    <w:lsdException w:name="List Table 3 Accent 4" w:uiPriority="48"/>
-    <w:lsdException w:name="List Table 4 Accent 4" w:uiPriority="49"/>
-    <w:lsdException w:name="List Table 5 Dark Accent 4" w:uiPriority="50"/>
-    <w:lsdException w:name="List Table 6 Colorful Accent 4" w:uiPriority="51"/>
-    <w:lsdException w:name="List Table 7 Colorful Accent 4" w:uiPriority="52"/>
-    <w:lsdException w:name="List Table 1 Light Accent 5" w:uiPriority="46"/>
-    <w:lsdException w:name="List Table 2 Accent 5" w:uiPriority="47"/>
-    <w:lsdException w:name="List Table 3 Accent 5" w:uiPriority="48"/>
-    <w:lsdException w:name="List Table 4 Accent 5" w:uiPriority="49"/>
-    <w:lsdException w:name="List Table 5 Dark Accent 5" w:uiPriority="50"/>
-    <w:lsdException w:name="List Table 6 Colorful Accent 5" w:uiPriority="51"/>
-    <w:lsdException w:name="List Table 7 Colorful Accent 5" w:uiPriority="52"/>
-    <w:lsdException w:name="List Table 1 Light Accent 6" w:uiPriority="46"/>
-    <w:lsdException w:name="List Table 2 Accent 6" w:uiPriority="47"/>
-    <w:lsdException w:name="List Table 3 Accent 6" w:uiPriority="48"/>
-    <w:lsdException w:name="List Table 4 Accent 6" w:uiPriority="49"/>
-    <w:lsdException w:name="List Table 5 Dark Accent 6" w:uiPriority="50"/>
-    <w:lsdException w:name="List Table 6 Colorful Accent 6" w:uiPriority="51"/>
-    <w:lsdException w:name="List Table 7 Colorful Accent 6" w:uiPriority="52"/>
+  <w:latentStyles w:defLockedState="0" w:defUIPriority="99" w:defSemiHidden="1" w:defUnhideWhenUsed="1" w:defQFormat="0" w:count="267">
+    <w:lsdException w:name="Normal" w:semiHidden="0" w:uiPriority="0" w:unhideWhenUsed="0" w:qFormat="1"/>
+    <w:lsdException w:name="heading 1" w:semiHidden="0" w:uiPriority="9" w:unhideWhenUsed="0" w:qFormat="1"/>
+    <w:lsdException w:name="heading 2" w:semiHidden="0" w:uiPriority="9" w:unhideWhenUsed="0" w:qFormat="1"/>
+    <w:lsdException w:name="heading 3" w:semiHidden="0" w:uiPriority="9" w:unhideWhenUsed="0" w:qFormat="1"/>
+    <w:lsdException w:name="heading 4" w:semiHidden="0" w:uiPriority="9" w:unhideWhenUsed="0" w:qFormat="1"/>
+    <w:lsdException w:name="heading 5" w:semiHidden="0" w:uiPriority="9" w:unhideWhenUsed="0" w:qFormat="1"/>
+    <w:lsdException w:name="heading 6" w:semiHidden="0" w:uiPriority="9" w:unhideWhenUsed="0" w:qFormat="1"/>
+    <w:lsdException w:name="heading 7" w:semiHidden="0" w:uiPriority="9" w:unhideWhenUsed="0" w:qFormat="1"/>
+    <w:lsdException w:name="heading 8" w:semiHidden="0" w:uiPriority="9" w:unhideWhenUsed="0" w:qFormat="1"/>
+    <w:lsdException w:name="heading 9" w:semiHidden="0" w:uiPriority="9" w:unhideWhenUsed="0" w:qFormat="1"/>
+    <w:lsdException w:name="toc 1" w:uiPriority="39"/>
+    <w:lsdException w:name="toc 2" w:uiPriority="39"/>
+    <w:lsdException w:name="toc 3" w:uiPriority="39"/>
+    <w:lsdException w:name="toc 4" w:uiPriority="39"/>
+    <w:lsdException w:name="toc 5" w:uiPriority="39"/>
+    <w:lsdException w:name="toc 6" w:uiPriority="39"/>
+    <w:lsdException w:name="toc 7" w:uiPriority="39"/>
+    <w:lsdException w:name="toc 8" w:uiPriority="39"/>
+    <w:lsdException w:name="toc 9" w:uiPriority="39"/>
+    <w:lsdException w:name="caption" w:uiPriority="35" w:qFormat="1"/>
+    <w:lsdException w:name="Title" w:semiHidden="0" w:uiPriority="10" w:unhideWhenUsed="0" w:qFormat="1"/>
+    <w:lsdException w:name="Default Paragraph Font" w:uiPriority="1"/>
+    <w:lsdException w:name="Subtitle" w:semiHidden="0" w:uiPriority="11" w:unhideWhenUsed="0" w:qFormat="1"/>
+    <w:lsdException w:name="Strong" w:semiHidden="0" w:uiPriority="22" w:unhideWhenUsed="0" w:qFormat="1"/>
+    <w:lsdException w:name="Emphasis" w:semiHidden="0" w:uiPriority="20" w:unhideWhenUsed="0" w:qFormat="1"/>
+    <w:lsdException w:name="Table Grid" w:semiHidden="0" w:uiPriority="59" w:unhideWhenUsed="0"/>
+    <w:lsdException w:name="Placeholder Text" w:unhideWhenUsed="0"/>
+    <w:lsdException w:name="No Spacing" w:semiHidden="0" w:uiPriority="1" w:unhideWhenUsed="0" w:qFormat="1"/>
+    <w:lsdException w:name="Light Shading" w:semiHidden="0" w:uiPriority="60" w:unhideWhenUsed="0"/>
+    <w:lsdException w:name="Light List" w:semiHidden="0" w:uiPriority="61" w:unhideWhenUsed="0"/>
+    <w:lsdException w:name="Light Grid" w:semiHidden="0" w:uiPriority="62" w:unhideWhenUsed="0"/>
+    <w:lsdException w:name="Medium Shading 1" w:semiHidden="0" w:uiPriority="63" w:unhideWhenUsed="0"/>
+    <w:lsdException w:name="Medium Shading 2" w:semiHidden="0" w:uiPriority="64" w:unhideWhenUsed="0"/>
+    <w:lsdException w:name="Medium List 1" w:semiHidden="0" w:uiPriority="65" w:unhideWhenUsed="0"/>
+    <w:lsdException w:name="Medium List 2" w:semiHidden="0" w:uiPriority="66" w:unhideWhenUsed="0"/>
+    <w:lsdException w:name="Medium Grid 1" w:semiHidden="0" w:uiPriority="67" w:unhideWhenUsed="0"/>
+    <w:lsdException w:name="Medium Grid 2" w:semiHidden="0" w:uiPriority="68" w:unhideWhenUsed="0"/>
+    <w:lsdException w:name="Medium Grid 3" w:semiHidden="0" w:uiPriority="69" w:unhideWhenUsed="0"/>
+    <w:lsdException w:name="Dark List" w:semiHidden="0" w:uiPriority="70" w:unhideWhenUsed="0"/>
+    <w:lsdException w:name="Colorful Shading" w:semiHidden="0" w:uiPriority="71" w:unhideWhenUsed="0"/>
+    <w:lsdException w:name="Colorful List" w:semiHidden="0" w:uiPriority="72" w:unhideWhenUsed="0"/>
+    <w:lsdException w:name="Colorful Grid" w:semiHidden="0" w:uiPriority="73" w:unhideWhenUsed="0"/>
+    <w:lsdException w:name="Light Shading Accent 1" w:semiHidden="0" w:uiPriority="60" w:unhideWhenUsed="0"/>
+    <w:lsdException w:name="Light List Accent 1" w:semiHidden="0" w:uiPriority="61" w:unhideWhenUsed="0"/>
+    <w:lsdException w:name="Light Grid Accent 1" w:semiHidden="0" w:uiPriority="62" w:unhideWhenUsed="0"/>
+    <w:lsdException w:name="Medium Shading 1 Accent 1" w:semiHidden="0" w:uiPriority="63" w:unhideWhenUsed="0"/>
+    <w:lsdException w:name="Medium Shading 2 Accent 1" w:semiHidden="0" w:uiPriority="64" w:unhideWhenUsed="0"/>
+    <w:lsdException w:name="Medium List 1 Accent 1" w:semiHidden="0" w:uiPriority="65" w:unhideWhenUsed="0"/>
+    <w:lsdException w:name="Revision" w:unhideWhenUsed="0"/>
+    <w:lsdException w:name="List Paragraph" w:semiHidden="0" w:uiPriority="34" w:unhideWhenUsed="0" w:qFormat="1"/>
+    <w:lsdException w:name="Quote" w:semiHidden="0" w:uiPriority="29" w:unhideWhenUsed="0" w:qFormat="1"/>
+    <w:lsdException w:name="Intense Quote" w:semiHidden="0" w:uiPriority="30" w:unhideWhenUsed="0" w:qFormat="1"/>
+    <w:lsdException w:name="Medium List 2 Accent 1" w:semiHidden="0" w:uiPriority="66" w:unhideWhenUsed="0"/>
+    <w:lsdException w:name="Medium Grid 1 Accent 1" w:semiHidden="0" w:uiPriority="67" w:unhideWhenUsed="0"/>
+    <w:lsdException w:name="Medium Grid 2 Accent 1" w:semiHidden="0" w:uiPriority="68" w:unhideWhenUsed="0"/>
+    <w:lsdException w:name="Medium Grid 3 Accent 1" w:semiHidden="0" w:uiPriority="69" w:unhideWhenUsed="0"/>
+    <w:lsdException w:name="Dark List Accent 1" w:semiHidden="0" w:uiPriority="70" w:unhideWhenUsed="0"/>
+    <w:lsdException w:name="Colorful Shading Accent 1" w:semiHidden="0" w:uiPriority="71" w:unhideWhenUsed="0"/>
+    <w:lsdException w:name="Colorful List Accent 1" w:semiHidden="0" w:uiPriority="72" w:unhideWhenUsed="0"/>
+    <w:lsdException w:name="Colorful Grid Accent 1" w:semiHidden="0" w:uiPriority="73" w:unhideWhenUsed="0"/>
+    <w:lsdException w:name="Light Shading Accent 2" w:semiHidden="0" w:uiPriority="60" w:unhideWhenUsed="0"/>
+    <w:lsdException w:name="Light List Accent 2" w:semiHidden="0" w:uiPriority="61" w:unhideWhenUsed="0"/>
+    <w:lsdException w:name="Light Grid Accent 2" w:semiHidden="0" w:uiPriority="62" w:unhideWhenUsed="0"/>
+    <w:lsdException w:name="Medium Shading 1 Accent 2" w:semiHidden="0" w:uiPriority="63" w:unhideWhenUsed="0"/>
+    <w:lsdException w:name="Medium Shading 2 Accent 2" w:semiHidden="0" w:uiPriority="64" w:unhideWhenUsed="0"/>
+    <w:lsdException w:name="Medium List 1 Accent 2" w:semiHidden="0" w:uiPriority="65" w:unhideWhenUsed="0"/>
+    <w:lsdException w:name="Medium List 2 Accent 2" w:semiHidden="0" w:uiPriority="66" w:unhideWhenUsed="0"/>
+    <w:lsdException w:name="Medium Grid 1 Accent 2" w:semiHidden="0" w:uiPriority="67" w:unhideWhenUsed="0"/>
+    <w:lsdException w:name="Medium Grid 2 Accent 2" w:semiHidden="0" w:uiPriority="68" w:unhideWhenUsed="0"/>
+    <w:lsdException w:name="Medium Grid 3 Accent 2" w:semiHidden="0" w:uiPriority="69" w:unhideWhenUsed="0"/>
+    <w:lsdException w:name="Dark List Accent 2" w:semiHidden="0" w:uiPriority="70" w:unhideWhenUsed="0"/>
+    <w:lsdException w:name="Colorful Shading Accent 2" w:semiHidden="0" w:uiPriority="71" w:unhideWhenUsed="0"/>
+    <w:lsdException w:name="Colorful List Accent 2" w:semiHidden="0" w:uiPriority="72" w:unhideWhenUsed="0"/>
+    <w:lsdException w:name="Colorful Grid Accent 2" w:semiHidden="0" w:uiPriority="73" w:unhideWhenUsed="0"/>
+    <w:lsdException w:name="Light Shading Accent 3" w:semiHidden="0" w:uiPriority="60" w:unhideWhenUsed="0"/>
+    <w:lsdException w:name="Light List Accent 3" w:semiHidden="0" w:uiPriority="61" w:unhideWhenUsed="0"/>
+    <w:lsdException w:name="Light Grid Accent 3" w:semiHidden="0" w:uiPriority="62" w:unhideWhenUsed="0"/>
+    <w:lsdException w:name="Medium Shading 1 Accent 3" w:semiHidden="0" w:uiPriority="63" w:unhideWhenUsed="0"/>
+    <w:lsdException w:name="Medium Shading 2 Accent 3" w:semiHidden="0" w:uiPriority="64" w:unhideWhenUsed="0"/>
+    <w:lsdException w:name="Medium List 1 Accent 3" w:semiHidden="0" w:uiPriority="65" w:unhideWhenUsed="0"/>
+    <w:lsdException w:name="Medium List 2 Accent 3" w:semiHidden="0" w:uiPriority="66" w:unhideWhenUsed="0"/>
+    <w:lsdException w:name="Medium Grid 1 Accent 3" w:semiHidden="0" w:uiPriority="67" w:unhideWhenUsed="0"/>
+    <w:lsdException w:name="Medium Grid 2 Accent 3" w:semiHidden="0" w:uiPriority="68" w:unhideWhenUsed="0"/>
+    <w:lsdException w:name="Medium Grid 3 Accent 3" w:semiHidden="0" w:uiPriority="69" w:unhideWhenUsed="0"/>
+    <w:lsdException w:name="Dark List Accent 3" w:semiHidden="0" w:uiPriority="70" w:unhideWhenUsed="0"/>
+    <w:lsdException w:name="Colorful Shading Accent 3" w:semiHidden="0" w:uiPriority="71" w:unhideWhenUsed="0"/>
+    <w:lsdException w:name="Colorful List Accent 3" w:semiHidden="0" w:uiPriority="72" w:unhideWhenUsed="0"/>
+    <w:lsdException w:name="Colorful Grid Accent 3" w:semiHidden="0" w:uiPriority="73" w:unhideWhenUsed="0"/>
+    <w:lsdException w:name="Light Shading Accent 4" w:semiHidden="0" w:uiPriority="60" w:unhideWhenUsed="0"/>
+    <w:lsdException w:name="Light List Accent 4" w:semiHidden="0" w:uiPriority="61" w:unhideWhenUsed="0"/>
+    <w:lsdException w:name="Light Grid Accent 4" w:semiHidden="0" w:uiPriority="62" w:unhideWhenUsed="0"/>
+    <w:lsdException w:name="Medium Shading 1 Accent 4" w:semiHidden="0" w:uiPriority="63" w:unhideWhenUsed="0"/>
+    <w:lsdException w:name="Medium Shading 2 Accent 4" w:semiHidden="0" w:uiPriority="64" w:unhideWhenUsed="0"/>
+    <w:lsdException w:name="Medium List 1 Accent 4" w:semiHidden="0" w:uiPriority="65" w:unhideWhenUsed="0"/>
+    <w:lsdException w:name="Medium List 2 Accent 4" w:semiHidden="0" w:uiPriority="66" w:unhideWhenUsed="0"/>
+    <w:lsdException w:name="Medium Grid 1 Accent 4" w:semiHidden="0" w:uiPriority="67" w:unhideWhenUsed="0"/>
+    <w:lsdException w:name="Medium Grid 2 Accent 4" w:semiHidden="0" w:uiPriority="68" w:unhideWhenUsed="0"/>
+    <w:lsdException w:name="Medium Grid 3 Accent 4" w:semiHidden="0" w:uiPriority="69" w:unhideWhenUsed="0"/>
+    <w:lsdException w:name="Dark List Accent 4" w:semiHidden="0" w:uiPriority="70" w:unhideWhenUsed="0"/>
+    <w:lsdException w:name="Colorful Shading Accent 4" w:semiHidden="0" w:uiPriority="71" w:unhideWhenUsed="0"/>
+    <w:lsdException w:name="Colorful List Accent 4" w:semiHidden="0" w:uiPriority="72" w:unhideWhenUsed="0"/>
+    <w:lsdException w:name="Colorful Grid Accent 4" w:semiHidden="0" w:uiPriority="73" w:unhideWhenUsed="0"/>
+    <w:lsdException w:name="Light Shading Accent 5" w:semiHidden="0" w:uiPriority="60" w:unhideWhenUsed="0"/>
+    <w:lsdException w:name="Light List Accent 5" w:semiHidden="0" w:uiPriority="61" w:unhideWhenUsed="0"/>
+    <w:lsdException w:name="Light Grid Accent 5" w:semiHidden="0" w:uiPriority="62" w:unhideWhenUsed="0"/>
+    <w:lsdException w:name="Medium Shading 1 Accent 5" w:semiHidden="0" w:uiPriority="63" w:unhideWhenUsed="0"/>
+    <w:lsdException w:name="Medium Shading 2 Accent 5" w:semiHidden="0" w:uiPriority="64" w:unhideWhenUsed="0"/>
+    <w:lsdException w:name="Medium List 1 Accent 5" w:semiHidden="0" w:uiPriority="65" w:unhideWhenUsed="0"/>
+    <w:lsdException w:name="Medium List 2 Accent 5" w:semiHidden="0" w:uiPriority="66" w:unhideWhenUsed="0"/>
+    <w:lsdException w:name="Medium Grid 1 Accent 5" w:semiHidden="0" w:uiPriority="67" w:unhideWhenUsed="0"/>
+    <w:lsdException w:name="Medium Grid 2 Accent 5" w:semiHidden="0" w:uiPriority="68" w:unhideWhenUsed="0"/>
+    <w:lsdException w:name="Medium Grid 3 Accent 5" w:semiHidden="0" w:uiPriority="69" w:unhideWhenUsed="0"/>
+    <w:lsdException w:name="Dark List Accent 5" w:semiHidden="0" w:uiPriority="70" w:unhideWhenUsed="0"/>
+    <w:lsdException w:name="Colorful Shading Accent 5" w:semiHidden="0" w:uiPriority="71" w:unhideWhenUsed="0"/>
+    <w:lsdException w:name="Colorful List Accent 5" w:semiHidden="0" w:uiPriority="72" w:unhideWhenUsed="0"/>
+    <w:lsdException w:name="Colorful Grid Accent 5" w:semiHidden="0" w:uiPriority="73" w:unhideWhenUsed="0"/>
+    <w:lsdException w:name="Light Shading Accent 6" w:semiHidden="0" w:uiPriority="60" w:unhideWhenUsed="0"/>
+    <w:lsdException w:name="Light List Accent 6" w:semiHidden="0" w:uiPriority="61" w:unhideWhenUsed="0"/>
+    <w:lsdException w:name="Light Grid Accent 6" w:semiHidden="0" w:uiPriority="62" w:unhideWhenUsed="0"/>
+    <w:lsdException w:name="Medium Shading 1 Accent 6" w:semiHidden="0" w:uiPriority="63" w:unhideWhenUsed="0"/>
+    <w:lsdException w:name="Medium Shading 2 Accent 6" w:semiHidden="0" w:uiPriority="64" w:unhideWhenUsed="0"/>
+    <w:lsdException w:name="Medium List 1 Accent 6" w:semiHidden="0" w:uiPriority="65" w:unhideWhenUsed="0"/>
+    <w:lsdException w:name="Medium List 2 Accent 6" w:semiHidden="0" w:uiPriority="66" w:unhideWhenUsed="0"/>
+    <w:lsdException w:name="Medium Grid 1 Accent 6" w:semiHidden="0" w:uiPriority="67" w:unhideWhenUsed="0"/>
+    <w:lsdException w:name="Medium Grid 2 Accent 6" w:semiHidden="0" w:uiPriority="68" w:unhideWhenUsed="0"/>
+    <w:lsdException w:name="Medium Grid 3 Accent 6" w:semiHidden="0" w:uiPriority="69" w:unhideWhenUsed="0"/>
+    <w:lsdException w:name="Dark List Accent 6" w:semiHidden="0" w:uiPriority="70" w:unhideWhenUsed="0"/>
+    <w:lsdException w:name="Colorful Shading Accent 6" w:semiHidden="0" w:uiPriority="71" w:unhideWhenUsed="0"/>
+    <w:lsdException w:name="Colorful List Accent 6" w:semiHidden="0" w:uiPriority="72" w:unhideWhenUsed="0"/>
+    <w:lsdException w:name="Colorful Grid Accent 6" w:semiHidden="0" w:uiPriority="73" w:unhideWhenUsed="0"/>
+    <w:lsdException w:name="Subtle Emphasis" w:semiHidden="0" w:uiPriority="19" w:unhideWhenUsed="0" w:qFormat="1"/>
+    <w:lsdException w:name="Intense Emphasis" w:semiHidden="0" w:uiPriority="21" w:unhideWhenUsed="0" w:qFormat="1"/>
+    <w:lsdException w:name="Subtle Reference" w:semiHidden="0" w:uiPriority="31" w:unhideWhenUsed="0" w:qFormat="1"/>
+    <w:lsdException w:name="Intense Reference" w:semiHidden="0" w:uiPriority="32" w:unhideWhenUsed="0" w:qFormat="1"/>
+    <w:lsdException w:name="Book Title" w:semiHidden="0" w:uiPriority="33" w:unhideWhenUsed="0" w:qFormat="1"/>
+    <w:lsdException w:name="Bibliography" w:uiPriority="37"/>
+    <w:lsdException w:name="TOC Heading" w:uiPriority="39" w:qFormat="1"/>
   </w:latentStyles>
   <w:style w:type="paragraph" w:default="1" w:styleId="Normal">
     <w:name w:val="Normal"/>
@@ -2644,6 +2375,196 @@
       <w:sz w:val="16"/>
       <w:szCs w:val="16"/>
     </w:rPr>
+  </w:style>
+</w:styles>
+</file>
+
+<file path=word/stylesWithEffects.xml><?xml version="1.0" encoding="utf-8"?>
+<w:styles xmlns:wpc="http://schemas.microsoft.com/office/word/2010/wordprocessingCanvas" xmlns:mc="http://schemas.openxmlformats.org/markup-compatibility/2006" xmlns:o="urn:schemas-microsoft-com:office:office" xmlns:r="http://schemas.openxmlformats.org/officeDocument/2006/relationships" xmlns:m="http://schemas.openxmlformats.org/officeDocument/2006/math" xmlns:v="urn:schemas-microsoft-com:vml" xmlns:wp14="http://schemas.microsoft.com/office/word/2010/wordprocessingDrawing" xmlns:wp="http://schemas.openxmlformats.org/drawingml/2006/wordprocessingDrawing" xmlns:w10="urn:schemas-microsoft-com:office:word" xmlns:w="http://schemas.openxmlformats.org/wordprocessingml/2006/main" xmlns:w14="http://schemas.microsoft.com/office/word/2010/wordml" xmlns:wpg="http://schemas.microsoft.com/office/word/2010/wordprocessingGroup" xmlns:wpi="http://schemas.microsoft.com/office/word/2010/wordprocessingInk" xmlns:wne="http://schemas.microsoft.com/office/word/2006/wordml" xmlns:wps="http://schemas.microsoft.com/office/word/2010/wordprocessingShape" mc:Ignorable="w14 wp14">
+  <w:docDefaults>
+    <w:rPrDefault>
+      <w:rPr>
+        <w:rFonts w:asciiTheme="minorHAnsi" w:eastAsiaTheme="minorEastAsia" w:hAnsiTheme="minorHAnsi" w:cstheme="minorBidi"/>
+        <w:sz w:val="22"/>
+        <w:szCs w:val="22"/>
+        <w:lang w:val="en-US" w:eastAsia="en-US" w:bidi="ar-SA"/>
+      </w:rPr>
+    </w:rPrDefault>
+    <w:pPrDefault>
+      <w:pPr>
+        <w:spacing w:after="200" w:line="276" w:lineRule="auto"/>
+      </w:pPr>
+    </w:pPrDefault>
+  </w:docDefaults>
+  <w:latentStyles w:defLockedState="0" w:defUIPriority="99" w:defSemiHidden="1" w:defUnhideWhenUsed="1" w:defQFormat="0" w:count="267">
+    <w:lsdException w:name="Normal" w:semiHidden="0" w:uiPriority="0" w:unhideWhenUsed="0" w:qFormat="1"/>
+    <w:lsdException w:name="heading 1" w:semiHidden="0" w:uiPriority="9" w:unhideWhenUsed="0" w:qFormat="1"/>
+    <w:lsdException w:name="heading 2" w:uiPriority="9" w:qFormat="1"/>
+    <w:lsdException w:name="heading 3" w:uiPriority="9" w:qFormat="1"/>
+    <w:lsdException w:name="heading 4" w:uiPriority="9" w:qFormat="1"/>
+    <w:lsdException w:name="heading 5" w:uiPriority="9" w:qFormat="1"/>
+    <w:lsdException w:name="heading 6" w:uiPriority="9" w:qFormat="1"/>
+    <w:lsdException w:name="heading 7" w:uiPriority="9" w:qFormat="1"/>
+    <w:lsdException w:name="heading 8" w:uiPriority="9" w:qFormat="1"/>
+    <w:lsdException w:name="heading 9" w:uiPriority="9" w:qFormat="1"/>
+    <w:lsdException w:name="toc 1" w:uiPriority="39"/>
+    <w:lsdException w:name="toc 2" w:uiPriority="39"/>
+    <w:lsdException w:name="toc 3" w:uiPriority="39"/>
+    <w:lsdException w:name="toc 4" w:uiPriority="39"/>
+    <w:lsdException w:name="toc 5" w:uiPriority="39"/>
+    <w:lsdException w:name="toc 6" w:uiPriority="39"/>
+    <w:lsdException w:name="toc 7" w:uiPriority="39"/>
+    <w:lsdException w:name="toc 8" w:uiPriority="39"/>
+    <w:lsdException w:name="toc 9" w:uiPriority="39"/>
+    <w:lsdException w:name="caption" w:uiPriority="35" w:qFormat="1"/>
+    <w:lsdException w:name="Title" w:semiHidden="0" w:uiPriority="10" w:unhideWhenUsed="0" w:qFormat="1"/>
+    <w:lsdException w:name="Default Paragraph Font" w:uiPriority="1"/>
+    <w:lsdException w:name="Subtitle" w:semiHidden="0" w:uiPriority="11" w:unhideWhenUsed="0" w:qFormat="1"/>
+    <w:lsdException w:name="Strong" w:semiHidden="0" w:uiPriority="22" w:unhideWhenUsed="0" w:qFormat="1"/>
+    <w:lsdException w:name="Emphasis" w:semiHidden="0" w:uiPriority="20" w:unhideWhenUsed="0" w:qFormat="1"/>
+    <w:lsdException w:name="Table Grid" w:semiHidden="0" w:uiPriority="59" w:unhideWhenUsed="0"/>
+    <w:lsdException w:name="Placeholder Text" w:unhideWhenUsed="0"/>
+    <w:lsdException w:name="No Spacing" w:semiHidden="0" w:uiPriority="1" w:unhideWhenUsed="0" w:qFormat="1"/>
+    <w:lsdException w:name="Light Shading" w:semiHidden="0" w:uiPriority="60" w:unhideWhenUsed="0"/>
+    <w:lsdException w:name="Light List" w:semiHidden="0" w:uiPriority="61" w:unhideWhenUsed="0"/>
+    <w:lsdException w:name="Light Grid" w:semiHidden="0" w:uiPriority="62" w:unhideWhenUsed="0"/>
+    <w:lsdException w:name="Medium Shading 1" w:semiHidden="0" w:uiPriority="63" w:unhideWhenUsed="0"/>
+    <w:lsdException w:name="Medium Shading 2" w:semiHidden="0" w:uiPriority="64" w:unhideWhenUsed="0"/>
+    <w:lsdException w:name="Medium List 1" w:semiHidden="0" w:uiPriority="65" w:unhideWhenUsed="0"/>
+    <w:lsdException w:name="Medium List 2" w:semiHidden="0" w:uiPriority="66" w:unhideWhenUsed="0"/>
+    <w:lsdException w:name="Medium Grid 1" w:semiHidden="0" w:uiPriority="67" w:unhideWhenUsed="0"/>
+    <w:lsdException w:name="Medium Grid 2" w:semiHidden="0" w:uiPriority="68" w:unhideWhenUsed="0"/>
+    <w:lsdException w:name="Medium Grid 3" w:semiHidden="0" w:uiPriority="69" w:unhideWhenUsed="0"/>
+    <w:lsdException w:name="Dark List" w:semiHidden="0" w:uiPriority="70" w:unhideWhenUsed="0"/>
+    <w:lsdException w:name="Colorful Shading" w:semiHidden="0" w:uiPriority="71" w:unhideWhenUsed="0"/>
+    <w:lsdException w:name="Colorful List" w:semiHidden="0" w:uiPriority="72" w:unhideWhenUsed="0"/>
+    <w:lsdException w:name="Colorful Grid" w:semiHidden="0" w:uiPriority="73" w:unhideWhenUsed="0"/>
+    <w:lsdException w:name="Light Shading Accent 1" w:semiHidden="0" w:uiPriority="60" w:unhideWhenUsed="0"/>
+    <w:lsdException w:name="Light List Accent 1" w:semiHidden="0" w:uiPriority="61" w:unhideWhenUsed="0"/>
+    <w:lsdException w:name="Light Grid Accent 1" w:semiHidden="0" w:uiPriority="62" w:unhideWhenUsed="0"/>
+    <w:lsdException w:name="Medium Shading 1 Accent 1" w:semiHidden="0" w:uiPriority="63" w:unhideWhenUsed="0"/>
+    <w:lsdException w:name="Medium Shading 2 Accent 1" w:semiHidden="0" w:uiPriority="64" w:unhideWhenUsed="0"/>
+    <w:lsdException w:name="Medium List 1 Accent 1" w:semiHidden="0" w:uiPriority="65" w:unhideWhenUsed="0"/>
+    <w:lsdException w:name="Revision" w:unhideWhenUsed="0"/>
+    <w:lsdException w:name="List Paragraph" w:semiHidden="0" w:uiPriority="34" w:unhideWhenUsed="0" w:qFormat="1"/>
+    <w:lsdException w:name="Quote" w:semiHidden="0" w:uiPriority="29" w:unhideWhenUsed="0" w:qFormat="1"/>
+    <w:lsdException w:name="Intense Quote" w:semiHidden="0" w:uiPriority="30" w:unhideWhenUsed="0" w:qFormat="1"/>
+    <w:lsdException w:name="Medium List 2 Accent 1" w:semiHidden="0" w:uiPriority="66" w:unhideWhenUsed="0"/>
+    <w:lsdException w:name="Medium Grid 1 Accent 1" w:semiHidden="0" w:uiPriority="67" w:unhideWhenUsed="0"/>
+    <w:lsdException w:name="Medium Grid 2 Accent 1" w:semiHidden="0" w:uiPriority="68" w:unhideWhenUsed="0"/>
+    <w:lsdException w:name="Medium Grid 3 Accent 1" w:semiHidden="0" w:uiPriority="69" w:unhideWhenUsed="0"/>
+    <w:lsdException w:name="Dark List Accent 1" w:semiHidden="0" w:uiPriority="70" w:unhideWhenUsed="0"/>
+    <w:lsdException w:name="Colorful Shading Accent 1" w:semiHidden="0" w:uiPriority="71" w:unhideWhenUsed="0"/>
+    <w:lsdException w:name="Colorful List Accent 1" w:semiHidden="0" w:uiPriority="72" w:unhideWhenUsed="0"/>
+    <w:lsdException w:name="Colorful Grid Accent 1" w:semiHidden="0" w:uiPriority="73" w:unhideWhenUsed="0"/>
+    <w:lsdException w:name="Light Shading Accent 2" w:semiHidden="0" w:uiPriority="60" w:unhideWhenUsed="0"/>
+    <w:lsdException w:name="Light List Accent 2" w:semiHidden="0" w:uiPriority="61" w:unhideWhenUsed="0"/>
+    <w:lsdException w:name="Light Grid Accent 2" w:semiHidden="0" w:uiPriority="62" w:unhideWhenUsed="0"/>
+    <w:lsdException w:name="Medium Shading 1 Accent 2" w:semiHidden="0" w:uiPriority="63" w:unhideWhenUsed="0"/>
+    <w:lsdException w:name="Medium Shading 2 Accent 2" w:semiHidden="0" w:uiPriority="64" w:unhideWhenUsed="0"/>
+    <w:lsdException w:name="Medium List 1 Accent 2" w:semiHidden="0" w:uiPriority="65" w:unhideWhenUsed="0"/>
+    <w:lsdException w:name="Medium List 2 Accent 2" w:semiHidden="0" w:uiPriority="66" w:unhideWhenUsed="0"/>
+    <w:lsdException w:name="Medium Grid 1 Accent 2" w:semiHidden="0" w:uiPriority="67" w:unhideWhenUsed="0"/>
+    <w:lsdException w:name="Medium Grid 2 Accent 2" w:semiHidden="0" w:uiPriority="68" w:unhideWhenUsed="0"/>
+    <w:lsdException w:name="Medium Grid 3 Accent 2" w:semiHidden="0" w:uiPriority="69" w:unhideWhenUsed="0"/>
+    <w:lsdException w:name="Dark List Accent 2" w:semiHidden="0" w:uiPriority="70" w:unhideWhenUsed="0"/>
+    <w:lsdException w:name="Colorful Shading Accent 2" w:semiHidden="0" w:uiPriority="71" w:unhideWhenUsed="0"/>
+    <w:lsdException w:name="Colorful List Accent 2" w:semiHidden="0" w:uiPriority="72" w:unhideWhenUsed="0"/>
+    <w:lsdException w:name="Colorful Grid Accent 2" w:semiHidden="0" w:uiPriority="73" w:unhideWhenUsed="0"/>
+    <w:lsdException w:name="Light Shading Accent 3" w:semiHidden="0" w:uiPriority="60" w:unhideWhenUsed="0"/>
+    <w:lsdException w:name="Light List Accent 3" w:semiHidden="0" w:uiPriority="61" w:unhideWhenUsed="0"/>
+    <w:lsdException w:name="Light Grid Accent 3" w:semiHidden="0" w:uiPriority="62" w:unhideWhenUsed="0"/>
+    <w:lsdException w:name="Medium Shading 1 Accent 3" w:semiHidden="0" w:uiPriority="63" w:unhideWhenUsed="0"/>
+    <w:lsdException w:name="Medium Shading 2 Accent 3" w:semiHidden="0" w:uiPriority="64" w:unhideWhenUsed="0"/>
+    <w:lsdException w:name="Medium List 1 Accent 3" w:semiHidden="0" w:uiPriority="65" w:unhideWhenUsed="0"/>
+    <w:lsdException w:name="Medium List 2 Accent 3" w:semiHidden="0" w:uiPriority="66" w:unhideWhenUsed="0"/>
+    <w:lsdException w:name="Medium Grid 1 Accent 3" w:semiHidden="0" w:uiPriority="67" w:unhideWhenUsed="0"/>
+    <w:lsdException w:name="Medium Grid 2 Accent 3" w:semiHidden="0" w:uiPriority="68" w:unhideWhenUsed="0"/>
+    <w:lsdException w:name="Medium Grid 3 Accent 3" w:semiHidden="0" w:uiPriority="69" w:unhideWhenUsed="0"/>
+    <w:lsdException w:name="Dark List Accent 3" w:semiHidden="0" w:uiPriority="70" w:unhideWhenUsed="0"/>
+    <w:lsdException w:name="Colorful Shading Accent 3" w:semiHidden="0" w:uiPriority="71" w:unhideWhenUsed="0"/>
+    <w:lsdException w:name="Colorful List Accent 3" w:semiHidden="0" w:uiPriority="72" w:unhideWhenUsed="0"/>
+    <w:lsdException w:name="Colorful Grid Accent 3" w:semiHidden="0" w:uiPriority="73" w:unhideWhenUsed="0"/>
+    <w:lsdException w:name="Light Shading Accent 4" w:semiHidden="0" w:uiPriority="60" w:unhideWhenUsed="0"/>
+    <w:lsdException w:name="Light List Accent 4" w:semiHidden="0" w:uiPriority="61" w:unhideWhenUsed="0"/>
+    <w:lsdException w:name="Light Grid Accent 4" w:semiHidden="0" w:uiPriority="62" w:unhideWhenUsed="0"/>
+    <w:lsdException w:name="Medium Shading 1 Accent 4" w:semiHidden="0" w:uiPriority="63" w:unhideWhenUsed="0"/>
+    <w:lsdException w:name="Medium Shading 2 Accent 4" w:semiHidden="0" w:uiPriority="64" w:unhideWhenUsed="0"/>
+    <w:lsdException w:name="Medium List 1 Accent 4" w:semiHidden="0" w:uiPriority="65" w:unhideWhenUsed="0"/>
+    <w:lsdException w:name="Medium List 2 Accent 4" w:semiHidden="0" w:uiPriority="66" w:unhideWhenUsed="0"/>
+    <w:lsdException w:name="Medium Grid 1 Accent 4" w:semiHidden="0" w:uiPriority="67" w:unhideWhenUsed="0"/>
+    <w:lsdException w:name="Medium Grid 2 Accent 4" w:semiHidden="0" w:uiPriority="68" w:unhideWhenUsed="0"/>
+    <w:lsdException w:name="Medium Grid 3 Accent 4" w:semiHidden="0" w:uiPriority="69" w:unhideWhenUsed="0"/>
+    <w:lsdException w:name="Dark List Accent 4" w:semiHidden="0" w:uiPriority="70" w:unhideWhenUsed="0"/>
+    <w:lsdException w:name="Colorful Shading Accent 4" w:semiHidden="0" w:uiPriority="71" w:unhideWhenUsed="0"/>
+    <w:lsdException w:name="Colorful List Accent 4" w:semiHidden="0" w:uiPriority="72" w:unhideWhenUsed="0"/>
+    <w:lsdException w:name="Colorful Grid Accent 4" w:semiHidden="0" w:uiPriority="73" w:unhideWhenUsed="0"/>
+    <w:lsdException w:name="Light Shading Accent 5" w:semiHidden="0" w:uiPriority="60" w:unhideWhenUsed="0"/>
+    <w:lsdException w:name="Light List Accent 5" w:semiHidden="0" w:uiPriority="61" w:unhideWhenUsed="0"/>
+    <w:lsdException w:name="Light Grid Accent 5" w:semiHidden="0" w:uiPriority="62" w:unhideWhenUsed="0"/>
+    <w:lsdException w:name="Medium Shading 1 Accent 5" w:semiHidden="0" w:uiPriority="63" w:unhideWhenUsed="0"/>
+    <w:lsdException w:name="Medium Shading 2 Accent 5" w:semiHidden="0" w:uiPriority="64" w:unhideWhenUsed="0"/>
+    <w:lsdException w:name="Medium List 1 Accent 5" w:semiHidden="0" w:uiPriority="65" w:unhideWhenUsed="0"/>
+    <w:lsdException w:name="Medium List 2 Accent 5" w:semiHidden="0" w:uiPriority="66" w:unhideWhenUsed="0"/>
+    <w:lsdException w:name="Medium Grid 1 Accent 5" w:semiHidden="0" w:uiPriority="67" w:unhideWhenUsed="0"/>
+    <w:lsdException w:name="Medium Grid 2 Accent 5" w:semiHidden="0" w:uiPriority="68" w:unhideWhenUsed="0"/>
+    <w:lsdException w:name="Medium Grid 3 Accent 5" w:semiHidden="0" w:uiPriority="69" w:unhideWhenUsed="0"/>
+    <w:lsdException w:name="Dark List Accent 5" w:semiHidden="0" w:uiPriority="70" w:unhideWhenUsed="0"/>
+    <w:lsdException w:name="Colorful Shading Accent 5" w:semiHidden="0" w:uiPriority="71" w:unhideWhenUsed="0"/>
+    <w:lsdException w:name="Colorful List Accent 5" w:semiHidden="0" w:uiPriority="72" w:unhideWhenUsed="0"/>
+    <w:lsdException w:name="Colorful Grid Accent 5" w:semiHidden="0" w:uiPriority="73" w:unhideWhenUsed="0"/>
+    <w:lsdException w:name="Light Shading Accent 6" w:semiHidden="0" w:uiPriority="60" w:unhideWhenUsed="0"/>
+    <w:lsdException w:name="Light List Accent 6" w:semiHidden="0" w:uiPriority="61" w:unhideWhenUsed="0"/>
+    <w:lsdException w:name="Light Grid Accent 6" w:semiHidden="0" w:uiPriority="62" w:unhideWhenUsed="0"/>
+    <w:lsdException w:name="Medium Shading 1 Accent 6" w:semiHidden="0" w:uiPriority="63" w:unhideWhenUsed="0"/>
+    <w:lsdException w:name="Medium Shading 2 Accent 6" w:semiHidden="0" w:uiPriority="64" w:unhideWhenUsed="0"/>
+    <w:lsdException w:name="Medium List 1 Accent 6" w:semiHidden="0" w:uiPriority="65" w:unhideWhenUsed="0"/>
+    <w:lsdException w:name="Medium List 2 Accent 6" w:semiHidden="0" w:uiPriority="66" w:unhideWhenUsed="0"/>
+    <w:lsdException w:name="Medium Grid 1 Accent 6" w:semiHidden="0" w:uiPriority="67" w:unhideWhenUsed="0"/>
+    <w:lsdException w:name="Medium Grid 2 Accent 6" w:semiHidden="0" w:uiPriority="68" w:unhideWhenUsed="0"/>
+    <w:lsdException w:name="Medium Grid 3 Accent 6" w:semiHidden="0" w:uiPriority="69" w:unhideWhenUsed="0"/>
+    <w:lsdException w:name="Dark List Accent 6" w:semiHidden="0" w:uiPriority="70" w:unhideWhenUsed="0"/>
+    <w:lsdException w:name="Colorful Shading Accent 6" w:semiHidden="0" w:uiPriority="71" w:unhideWhenUsed="0"/>
+    <w:lsdException w:name="Colorful List Accent 6" w:semiHidden="0" w:uiPriority="72" w:unhideWhenUsed="0"/>
+    <w:lsdException w:name="Colorful Grid Accent 6" w:semiHidden="0" w:uiPriority="73" w:unhideWhenUsed="0"/>
+    <w:lsdException w:name="Subtle Emphasis" w:semiHidden="0" w:uiPriority="19" w:unhideWhenUsed="0" w:qFormat="1"/>
+    <w:lsdException w:name="Intense Emphasis" w:semiHidden="0" w:uiPriority="21" w:unhideWhenUsed="0" w:qFormat="1"/>
+    <w:lsdException w:name="Subtle Reference" w:semiHidden="0" w:uiPriority="31" w:unhideWhenUsed="0" w:qFormat="1"/>
+    <w:lsdException w:name="Intense Reference" w:semiHidden="0" w:uiPriority="32" w:unhideWhenUsed="0" w:qFormat="1"/>
+    <w:lsdException w:name="Book Title" w:semiHidden="0" w:uiPriority="33" w:unhideWhenUsed="0" w:qFormat="1"/>
+    <w:lsdException w:name="Bibliography" w:uiPriority="37"/>
+    <w:lsdException w:name="TOC Heading" w:uiPriority="39" w:qFormat="1"/>
+  </w:latentStyles>
+  <w:style w:type="paragraph" w:default="1" w:styleId="Normal">
+    <w:name w:val="Normal"/>
+    <w:qFormat/>
+  </w:style>
+  <w:style w:type="character" w:default="1" w:styleId="DefaultParagraphFont">
+    <w:name w:val="Default Paragraph Font"/>
+    <w:uiPriority w:val="1"/>
+    <w:semiHidden/>
+    <w:unhideWhenUsed/>
+  </w:style>
+  <w:style w:type="table" w:default="1" w:styleId="TableNormal">
+    <w:name w:val="Normal Table"/>
+    <w:uiPriority w:val="99"/>
+    <w:semiHidden/>
+    <w:unhideWhenUsed/>
+    <w:tblPr>
+      <w:tblInd w:w="0" w:type="dxa"/>
+      <w:tblCellMar>
+        <w:top w:w="0" w:type="dxa"/>
+        <w:left w:w="108" w:type="dxa"/>
+        <w:bottom w:w="0" w:type="dxa"/>
+        <w:right w:w="108" w:type="dxa"/>
+      </w:tblCellMar>
+    </w:tblPr>
+  </w:style>
+  <w:style w:type="numbering" w:default="1" w:styleId="NoList">
+    <w:name w:val="No List"/>
+    <w:uiPriority w:val="99"/>
+    <w:semiHidden/>
+    <w:unhideWhenUsed/>
   </w:style>
 </w:styles>
 </file>
